--- a/format_file.docx
+++ b/format_file.docx
@@ -1,6 +1,6 @@
 
 <file path=word/document.xml><?xml version="1.0" encoding="utf-8"?>
-<w:document xmlns:w="http://schemas.openxmlformats.org/wordprocessingml/2006/main">
+<w:document xmlns:w="http://schemas.openxmlformats.org/wordprocessingml/2006/main" xmlns:wp="http://schemas.openxmlformats.org/drawingml/2006/wordprocessingDrawing" xmlns:r="http://schemas.openxmlformats.org/officeDocument/2006/relationships">
   <w:body>
     <w:tbl>
       <w:tblPr>
@@ -57,6 +57,7 @@
       </w:tr>
       <w:tr>
         <w:tc>
+          <w:p/>
           <w:p>
             <w:r>
               <w:rPr>
@@ -71,32 +72,114 @@
         </w:tc>
         <w:tc>
           <w:p>
+            <w:r>
+              <w:t xml:space="preserve"> abc </w:t>
+            </w:r>
+            <m:oMath xmlns:m="http://schemas.openxmlformats.org/officeDocument/2006/math" xmlns:mml="http://www.w3.org/1998/Math/MathML">
+              <m:sSup>
+                <m:e>
+                  <m:r>
+                    <w:rPr>
+                      <w:rFonts w:ascii="Cambria Math" w:hAnsi="Cambria Math"/>
+                    </w:rPr>
+                    <m:t>b</m:t>
+                  </m:r>
+                </m:e>
+                <m:sup>
+                  <m:r>
+                    <w:rPr>
+                      <w:rFonts w:ascii="Cambria Math" w:hAnsi="Cambria Math"/>
+                    </w:rPr>
+                    <m:t>4</m:t>
+                  </m:r>
+                </m:sup>
+              </m:sSup>
+            </m:oMath>
+            <w:r>
+              <w:t xml:space="preserve"> va </w:t>
+            </w:r>
+          </w:p>
+          <w:p>
             <w:pPr>
-              <w:spacing w:after="50"/>
+              <w:jc w:val="center"/>
             </w:pPr>
             <w:r>
-              <w:t xml:space="preserve"> abc </w:t>
-            </w:r>
-            <m:oMath xmlns:m="http://schemas.openxmlformats.org/officeDocument/2006/math" xmlns:mml="http://www.w3.org/1998/Math/MathML">
-              <m:sSup>
-                <m:e>
-                  <m:r>
-                    <w:rPr>
-                      <w:rFonts w:ascii="Cambria Math" w:hAnsi="Cambria Math"/>
-                    </w:rPr>
-                    <m:t>b</m:t>
-                  </m:r>
-                </m:e>
-                <m:sup>
-                  <m:r>
-                    <w:rPr>
-                      <w:rFonts w:ascii="Cambria Math" w:hAnsi="Cambria Math"/>
-                    </w:rPr>
-                    <m:t>4</m:t>
-                  </m:r>
-                </m:sup>
-              </m:sSup>
-            </m:oMath>
+              <w:drawing>
+                <wp:inline distT="0" distR="0" distB="0" distL="0">
+                  <wp:extent cx="635000" cy="635000"/>
+                  <wp:docPr id="0" name="Drawing 0" descr="simson.png"/>
+                  <a:graphic xmlns:a="http://schemas.openxmlformats.org/drawingml/2006/main">
+                    <a:graphicData uri="http://schemas.openxmlformats.org/drawingml/2006/picture">
+                      <pic:pic xmlns:pic="http://schemas.openxmlformats.org/drawingml/2006/picture">
+                        <pic:nvPicPr>
+                          <pic:cNvPr id="0" name="Picture 0" descr="simson.png"/>
+                          <pic:cNvPicPr>
+                            <a:picLocks noChangeAspect="true"/>
+                          </pic:cNvPicPr>
+                        </pic:nvPicPr>
+                        <pic:blipFill>
+                          <a:blip r:embed="rId2"/>
+                          <a:stretch>
+                            <a:fillRect/>
+                          </a:stretch>
+                        </pic:blipFill>
+                        <pic:spPr>
+                          <a:xfrm>
+                            <a:off x="0" y="0"/>
+                            <a:ext cx="635000" cy="635000"/>
+                          </a:xfrm>
+                          <a:prstGeom prst="rect">
+                            <a:avLst/>
+                          </a:prstGeom>
+                        </pic:spPr>
+                      </pic:pic>
+                    </a:graphicData>
+                  </a:graphic>
+                </wp:inline>
+              </w:drawing>
+            </w:r>
+          </w:p>
+          <w:p>
+            <w:pPr>
+              <w:jc w:val="center"/>
+            </w:pPr>
+            <w:r>
+              <w:drawing>
+                <wp:inline distT="0" distR="0" distB="0" distL="0">
+                  <wp:extent cx="635000" cy="635000"/>
+                  <wp:docPr id="1" name="Drawing 1" descr="simson.png"/>
+                  <a:graphic xmlns:a="http://schemas.openxmlformats.org/drawingml/2006/main">
+                    <a:graphicData uri="http://schemas.openxmlformats.org/drawingml/2006/picture">
+                      <pic:pic xmlns:pic="http://schemas.openxmlformats.org/drawingml/2006/picture">
+                        <pic:nvPicPr>
+                          <pic:cNvPr id="0" name="Picture 1" descr="simson.png"/>
+                          <pic:cNvPicPr>
+                            <a:picLocks noChangeAspect="true"/>
+                          </pic:cNvPicPr>
+                        </pic:nvPicPr>
+                        <pic:blipFill>
+                          <a:blip r:embed="rId2"/>
+                          <a:stretch>
+                            <a:fillRect/>
+                          </a:stretch>
+                        </pic:blipFill>
+                        <pic:spPr>
+                          <a:xfrm>
+                            <a:off x="0" y="0"/>
+                            <a:ext cx="635000" cy="635000"/>
+                          </a:xfrm>
+                          <a:prstGeom prst="rect">
+                            <a:avLst/>
+                          </a:prstGeom>
+                        </pic:spPr>
+                      </pic:pic>
+                    </a:graphicData>
+                  </a:graphic>
+                </wp:inline>
+              </w:drawing>
+            </w:r>
+          </w:p>
+          <w:p>
             <w:r>
               <w:t xml:space="preserve"> va </w:t>
             </w:r>
@@ -115,11 +198,172 @@
                     <w:rPr>
                       <w:rFonts w:ascii="Cambria Math" w:hAnsi="Cambria Math"/>
                     </w:rPr>
+                    <m:t>1</m:t>
+                  </m:r>
+                </m:sup>
+              </m:sSup>
+            </m:oMath>
+            <w:r>
+              <w:t xml:space="preserve"> va </w:t>
+            </w:r>
+          </w:p>
+          <w:p>
+            <w:pPr>
+              <w:jc w:val="center"/>
+            </w:pPr>
+            <w:r>
+              <w:drawing>
+                <wp:inline distT="0" distR="0" distB="0" distL="0">
+                  <wp:extent cx="635000" cy="635000"/>
+                  <wp:docPr id="2" name="Drawing 2" descr="simson1.png"/>
+                  <a:graphic xmlns:a="http://schemas.openxmlformats.org/drawingml/2006/main">
+                    <a:graphicData uri="http://schemas.openxmlformats.org/drawingml/2006/picture">
+                      <pic:pic xmlns:pic="http://schemas.openxmlformats.org/drawingml/2006/picture">
+                        <pic:nvPicPr>
+                          <pic:cNvPr id="0" name="Picture 2" descr="simson1.png"/>
+                          <pic:cNvPicPr>
+                            <a:picLocks noChangeAspect="true"/>
+                          </pic:cNvPicPr>
+                        </pic:nvPicPr>
+                        <pic:blipFill>
+                          <a:blip r:embed="rId3"/>
+                          <a:stretch>
+                            <a:fillRect/>
+                          </a:stretch>
+                        </pic:blipFill>
+                        <pic:spPr>
+                          <a:xfrm>
+                            <a:off x="0" y="0"/>
+                            <a:ext cx="635000" cy="635000"/>
+                          </a:xfrm>
+                          <a:prstGeom prst="rect">
+                            <a:avLst/>
+                          </a:prstGeom>
+                        </pic:spPr>
+                      </pic:pic>
+                    </a:graphicData>
+                  </a:graphic>
+                </wp:inline>
+              </w:drawing>
+            </w:r>
+          </w:p>
+          <w:p>
+            <w:r>
+              <w:t xml:space="preserve"> co </w:t>
+            </w:r>
+            <m:oMath xmlns:m="http://schemas.openxmlformats.org/officeDocument/2006/math" xmlns:mml="http://www.w3.org/1998/Math/MathML">
+              <m:sSup>
+                <m:e>
+                  <m:r>
+                    <w:rPr>
+                      <w:rFonts w:ascii="Cambria Math" w:hAnsi="Cambria Math"/>
+                    </w:rPr>
+                    <m:t>d</m:t>
+                  </m:r>
+                </m:e>
+                <m:sup>
+                  <m:r>
+                    <w:rPr>
+                      <w:rFonts w:ascii="Cambria Math" w:hAnsi="Cambria Math"/>
+                    </w:rPr>
+                    <m:t>1</m:t>
+                  </m:r>
+                </m:sup>
+              </m:sSup>
+            </m:oMath>
+            <m:oMath xmlns:m="http://schemas.openxmlformats.org/officeDocument/2006/math" xmlns:mml="http://www.w3.org/1998/Math/MathML">
+              <m:sSup>
+                <m:e>
+                  <m:r>
+                    <w:rPr>
+                      <w:rFonts w:ascii="Cambria Math" w:hAnsi="Cambria Math"/>
+                    </w:rPr>
+                    <m:t>c</m:t>
+                  </m:r>
+                </m:e>
+                <m:sup>
+                  <m:r>
+                    <w:rPr>
+                      <w:rFonts w:ascii="Cambria Math" w:hAnsi="Cambria Math"/>
+                    </w:rPr>
                     <m:t>0</m:t>
                   </m:r>
                 </m:sup>
               </m:sSup>
             </m:oMath>
+            <w:r>
+              <w:t xml:space="preserve"> va </w:t>
+            </w:r>
+          </w:p>
+          <w:p>
+            <w:pPr>
+              <w:jc w:val="center"/>
+            </w:pPr>
+            <w:r>
+              <w:drawing>
+                <wp:inline distT="0" distR="0" distB="0" distL="0">
+                  <wp:extent cx="1270000" cy="1270000"/>
+                  <wp:docPr id="3" name="Drawing 3" descr="simson1.png"/>
+                  <a:graphic xmlns:a="http://schemas.openxmlformats.org/drawingml/2006/main">
+                    <a:graphicData uri="http://schemas.openxmlformats.org/drawingml/2006/picture">
+                      <pic:pic xmlns:pic="http://schemas.openxmlformats.org/drawingml/2006/picture">
+                        <pic:nvPicPr>
+                          <pic:cNvPr id="0" name="Picture 3" descr="simson1.png"/>
+                          <pic:cNvPicPr>
+                            <a:picLocks noChangeAspect="true"/>
+                          </pic:cNvPicPr>
+                        </pic:nvPicPr>
+                        <pic:blipFill>
+                          <a:blip r:embed="rId3"/>
+                          <a:stretch>
+                            <a:fillRect/>
+                          </a:stretch>
+                        </pic:blipFill>
+                        <pic:spPr>
+                          <a:xfrm>
+                            <a:off x="0" y="0"/>
+                            <a:ext cx="1270000" cy="1270000"/>
+                          </a:xfrm>
+                          <a:prstGeom prst="rect">
+                            <a:avLst/>
+                          </a:prstGeom>
+                        </pic:spPr>
+                      </pic:pic>
+                    </a:graphicData>
+                  </a:graphic>
+                </wp:inline>
+              </w:drawing>
+            </w:r>
+          </w:p>
+          <w:p>
+            <w:r>
+              <w:t xml:space="preserve"> co </w:t>
+            </w:r>
+            <m:oMath xmlns:m="http://schemas.openxmlformats.org/officeDocument/2006/math" xmlns:mml="http://www.w3.org/1998/Math/MathML">
+              <m:sSup>
+                <m:e>
+                  <m:r>
+                    <w:rPr>
+                      <w:rFonts w:ascii="Cambria Math" w:hAnsi="Cambria Math"/>
+                    </w:rPr>
+                    <m:t>d</m:t>
+                  </m:r>
+                </m:e>
+                <m:sup>
+                  <m:r>
+                    <w:rPr>
+                      <w:rFonts w:ascii="Cambria Math" w:hAnsi="Cambria Math"/>
+                    </w:rPr>
+                    <m:t>2</m:t>
+                  </m:r>
+                </m:sup>
+              </m:sSup>
+            </m:oMath>
+          </w:p>
+          <w:p>
+            <w:pPr>
+              <w:spacing w:after="150"/>
+            </w:pPr>
           </w:p>
           <w:tbl>
             <w:tr>
@@ -128,9 +372,6 @@
                   <w:tcW w:w="9000" w:type="dxa"/>
                 </w:tcPr>
                 <w:p>
-                  <w:pPr>
-                    <w:spacing w:after="50"/>
-                  </w:pPr>
                   <w:r>
                     <w:t xml:space="preserve"> A.Dap an </w:t>
                   </w:r>
@@ -186,9 +427,6 @@
                   <w:tcW w:w="9000" w:type="dxa"/>
                 </w:tcPr>
                 <w:p>
-                  <w:pPr>
-                    <w:spacing w:after="50"/>
-                  </w:pPr>
                   <w:r>
                     <w:t xml:space="preserve"> B.Dap an </w:t>
                   </w:r>
@@ -244,9 +482,6 @@
                   <w:tcW w:w="9000" w:type="dxa"/>
                 </w:tcPr>
                 <w:p>
-                  <w:pPr>
-                    <w:spacing w:after="50"/>
-                  </w:pPr>
                   <w:r>
                     <w:t xml:space="preserve"> C.Dap an </w:t>
                   </w:r>
@@ -302,9 +537,6 @@
                   <w:tcW w:w="9000" w:type="dxa"/>
                 </w:tcPr>
                 <w:p>
-                  <w:pPr>
-                    <w:spacing w:after="50"/>
-                  </w:pPr>
                   <w:r>
                     <w:t xml:space="preserve"> D.Dap an </w:t>
                   </w:r>
@@ -340,6 +572,7 @@
       </w:tr>
       <w:tr>
         <w:tc>
+          <w:p/>
           <w:p>
             <w:r>
               <w:rPr>
@@ -355,7 +588,7 @@
         <w:tc>
           <w:p>
             <w:pPr>
-              <w:spacing w:after="50"/>
+              <w:spacing w:after="150"/>
             </w:pPr>
             <w:r>
               <w:t xml:space="preserve"> cho abc </w:t>
@@ -411,9 +644,6 @@
                   <w:tcW w:w="2250" w:type="dxa"/>
                 </w:tcPr>
                 <w:p>
-                  <w:pPr>
-                    <w:spacing w:after="50"/>
-                  </w:pPr>
                   <w:r>
                     <w:t xml:space="preserve"> A. </w:t>
                   </w:r>
@@ -444,9 +674,6 @@
                   <w:tcW w:w="2250" w:type="dxa"/>
                 </w:tcPr>
                 <w:p>
-                  <w:pPr>
-                    <w:spacing w:after="50"/>
-                  </w:pPr>
                   <w:r>
                     <w:t xml:space="preserve"> B. </w:t>
                   </w:r>
@@ -477,9 +704,6 @@
                   <w:tcW w:w="2250" w:type="dxa"/>
                 </w:tcPr>
                 <w:p>
-                  <w:pPr>
-                    <w:spacing w:after="50"/>
-                  </w:pPr>
                   <w:r>
                     <w:t xml:space="preserve"> C. </w:t>
                   </w:r>
@@ -510,9 +734,6 @@
                   <w:tcW w:w="2250" w:type="dxa"/>
                 </w:tcPr>
                 <w:p>
-                  <w:pPr>
-                    <w:spacing w:after="50"/>
-                  </w:pPr>
                   <w:r>
                     <w:t xml:space="preserve"> D. </w:t>
                   </w:r>
@@ -545,6 +766,7 @@
       </w:tr>
       <w:tr>
         <w:tc>
+          <w:p/>
           <w:p>
             <w:r>
               <w:rPr>
@@ -560,7 +782,7 @@
         <w:tc>
           <w:p>
             <w:pPr>
-              <w:spacing w:after="50"/>
+              <w:spacing w:after="150"/>
             </w:pPr>
             <w:r>
               <w:t xml:space="preserve"> khong cho abc </w:t>
@@ -616,9 +838,6 @@
                   <w:tcW w:w="2250" w:type="dxa"/>
                 </w:tcPr>
                 <w:p>
-                  <w:pPr>
-                    <w:spacing w:after="50"/>
-                  </w:pPr>
                   <w:r>
                     <w:t xml:space="preserve"> A.  Dap an la cau3 </w:t>
                   </w:r>
@@ -629,9 +848,6 @@
                   <w:tcW w:w="2250" w:type="dxa"/>
                 </w:tcPr>
                 <w:p>
-                  <w:pPr>
-                    <w:spacing w:after="50"/>
-                  </w:pPr>
                   <w:r>
                     <w:t xml:space="preserve"> B.  Dap an la cau3 </w:t>
                   </w:r>
@@ -644,6 +860,7 @@
       </w:tr>
       <w:tr>
         <w:tc>
+          <w:p/>
           <w:p>
             <w:r>
               <w:rPr>
@@ -658,32 +875,77 @@
         </w:tc>
         <w:tc>
           <w:p>
+            <w:r>
+              <w:t xml:space="preserve"> abc </w:t>
+            </w:r>
+            <m:oMath xmlns:m="http://schemas.openxmlformats.org/officeDocument/2006/math" xmlns:mml="http://www.w3.org/1998/Math/MathML">
+              <m:sSup>
+                <m:e>
+                  <m:r>
+                    <w:rPr>
+                      <w:rFonts w:ascii="Cambria Math" w:hAnsi="Cambria Math"/>
+                    </w:rPr>
+                    <m:t>b</m:t>
+                  </m:r>
+                </m:e>
+                <m:sup>
+                  <m:r>
+                    <w:rPr>
+                      <w:rFonts w:ascii="Cambria Math" w:hAnsi="Cambria Math"/>
+                    </w:rPr>
+                    <m:t>4</m:t>
+                  </m:r>
+                </m:sup>
+              </m:sSup>
+            </m:oMath>
+            <w:r>
+              <w:t xml:space="preserve"> va </w:t>
+            </w:r>
+          </w:p>
+          <w:p>
             <w:pPr>
-              <w:spacing w:after="50"/>
+              <w:jc w:val="center"/>
             </w:pPr>
             <w:r>
-              <w:t xml:space="preserve"> khong cho abc </w:t>
-            </w:r>
-            <m:oMath xmlns:m="http://schemas.openxmlformats.org/officeDocument/2006/math" xmlns:mml="http://www.w3.org/1998/Math/MathML">
-              <m:sSup>
-                <m:e>
-                  <m:r>
-                    <w:rPr>
-                      <w:rFonts w:ascii="Cambria Math" w:hAnsi="Cambria Math"/>
-                    </w:rPr>
-                    <m:t>b</m:t>
-                  </m:r>
-                </m:e>
-                <m:sup>
-                  <m:r>
-                    <w:rPr>
-                      <w:rFonts w:ascii="Cambria Math" w:hAnsi="Cambria Math"/>
-                    </w:rPr>
-                    <m:t>4</m:t>
-                  </m:r>
-                </m:sup>
-              </m:sSup>
-            </m:oMath>
+              <w:drawing>
+                <wp:inline distT="0" distR="0" distB="0" distL="0">
+                  <wp:extent cx="635000" cy="635000"/>
+                  <wp:docPr id="4" name="Drawing 4" descr="simson.png"/>
+                  <a:graphic xmlns:a="http://schemas.openxmlformats.org/drawingml/2006/main">
+                    <a:graphicData uri="http://schemas.openxmlformats.org/drawingml/2006/picture">
+                      <pic:pic xmlns:pic="http://schemas.openxmlformats.org/drawingml/2006/picture">
+                        <pic:nvPicPr>
+                          <pic:cNvPr id="0" name="Picture 4" descr="simson.png"/>
+                          <pic:cNvPicPr>
+                            <a:picLocks noChangeAspect="true"/>
+                          </pic:cNvPicPr>
+                        </pic:nvPicPr>
+                        <pic:blipFill>
+                          <a:blip r:embed="rId2"/>
+                          <a:stretch>
+                            <a:fillRect/>
+                          </a:stretch>
+                        </pic:blipFill>
+                        <pic:spPr>
+                          <a:xfrm>
+                            <a:off x="0" y="0"/>
+                            <a:ext cx="635000" cy="635000"/>
+                          </a:xfrm>
+                          <a:prstGeom prst="rect">
+                            <a:avLst/>
+                          </a:prstGeom>
+                        </pic:spPr>
+                      </pic:pic>
+                    </a:graphicData>
+                  </a:graphic>
+                </wp:inline>
+              </w:drawing>
+            </w:r>
+          </w:p>
+          <w:p>
+            <w:pPr>
+              <w:jc w:val="left"/>
+            </w:pPr>
             <w:r>
               <w:t xml:space="preserve"> va </w:t>
             </w:r>
@@ -702,11 +964,178 @@
                     <w:rPr>
                       <w:rFonts w:ascii="Cambria Math" w:hAnsi="Cambria Math"/>
                     </w:rPr>
+                    <m:t>1</m:t>
+                  </m:r>
+                </m:sup>
+              </m:sSup>
+            </m:oMath>
+            <w:r>
+              <w:t xml:space="preserve"> va </w:t>
+            </w:r>
+          </w:p>
+          <w:p>
+            <w:pPr>
+              <w:jc w:val="center"/>
+            </w:pPr>
+            <w:r>
+              <w:drawing>
+                <wp:inline distT="0" distR="0" distB="0" distL="0">
+                  <wp:extent cx="1905000" cy="1905000"/>
+                  <wp:docPr id="5" name="Drawing 5" descr="simson1.png"/>
+                  <a:graphic xmlns:a="http://schemas.openxmlformats.org/drawingml/2006/main">
+                    <a:graphicData uri="http://schemas.openxmlformats.org/drawingml/2006/picture">
+                      <pic:pic xmlns:pic="http://schemas.openxmlformats.org/drawingml/2006/picture">
+                        <pic:nvPicPr>
+                          <pic:cNvPr id="0" name="Picture 5" descr="simson1.png"/>
+                          <pic:cNvPicPr>
+                            <a:picLocks noChangeAspect="true"/>
+                          </pic:cNvPicPr>
+                        </pic:nvPicPr>
+                        <pic:blipFill>
+                          <a:blip r:embed="rId3"/>
+                          <a:stretch>
+                            <a:fillRect/>
+                          </a:stretch>
+                        </pic:blipFill>
+                        <pic:spPr>
+                          <a:xfrm>
+                            <a:off x="0" y="0"/>
+                            <a:ext cx="1905000" cy="1905000"/>
+                          </a:xfrm>
+                          <a:prstGeom prst="rect">
+                            <a:avLst/>
+                          </a:prstGeom>
+                        </pic:spPr>
+                      </pic:pic>
+                    </a:graphicData>
+                  </a:graphic>
+                </wp:inline>
+              </w:drawing>
+            </w:r>
+          </w:p>
+          <w:p>
+            <w:pPr>
+              <w:jc w:val="left"/>
+            </w:pPr>
+            <w:r>
+              <w:t xml:space="preserve"> co </w:t>
+            </w:r>
+            <m:oMath xmlns:m="http://schemas.openxmlformats.org/officeDocument/2006/math" xmlns:mml="http://www.w3.org/1998/Math/MathML">
+              <m:sSup>
+                <m:e>
+                  <m:r>
+                    <w:rPr>
+                      <w:rFonts w:ascii="Cambria Math" w:hAnsi="Cambria Math"/>
+                    </w:rPr>
+                    <m:t>d</m:t>
+                  </m:r>
+                </m:e>
+                <m:sup>
+                  <m:r>
+                    <w:rPr>
+                      <w:rFonts w:ascii="Cambria Math" w:hAnsi="Cambria Math"/>
+                    </w:rPr>
+                    <m:t>1</m:t>
+                  </m:r>
+                </m:sup>
+              </m:sSup>
+            </m:oMath>
+            <m:oMath xmlns:m="http://schemas.openxmlformats.org/officeDocument/2006/math" xmlns:mml="http://www.w3.org/1998/Math/MathML">
+              <m:sSup>
+                <m:e>
+                  <m:r>
+                    <w:rPr>
+                      <w:rFonts w:ascii="Cambria Math" w:hAnsi="Cambria Math"/>
+                    </w:rPr>
+                    <m:t>c</m:t>
+                  </m:r>
+                </m:e>
+                <m:sup>
+                  <m:r>
+                    <w:rPr>
+                      <w:rFonts w:ascii="Cambria Math" w:hAnsi="Cambria Math"/>
+                    </w:rPr>
                     <m:t>0</m:t>
                   </m:r>
                 </m:sup>
               </m:sSup>
             </m:oMath>
+            <w:r>
+              <w:t xml:space="preserve"> va </w:t>
+            </w:r>
+          </w:p>
+          <w:p>
+            <w:pPr>
+              <w:jc w:val="center"/>
+            </w:pPr>
+            <w:r>
+              <w:drawing>
+                <wp:inline distT="0" distR="0" distB="0" distL="0">
+                  <wp:extent cx="1905000" cy="1905000"/>
+                  <wp:docPr id="6" name="Drawing 6" descr="simson1.png"/>
+                  <a:graphic xmlns:a="http://schemas.openxmlformats.org/drawingml/2006/main">
+                    <a:graphicData uri="http://schemas.openxmlformats.org/drawingml/2006/picture">
+                      <pic:pic xmlns:pic="http://schemas.openxmlformats.org/drawingml/2006/picture">
+                        <pic:nvPicPr>
+                          <pic:cNvPr id="0" name="Picture 6" descr="simson1.png"/>
+                          <pic:cNvPicPr>
+                            <a:picLocks noChangeAspect="true"/>
+                          </pic:cNvPicPr>
+                        </pic:nvPicPr>
+                        <pic:blipFill>
+                          <a:blip r:embed="rId3"/>
+                          <a:stretch>
+                            <a:fillRect/>
+                          </a:stretch>
+                        </pic:blipFill>
+                        <pic:spPr>
+                          <a:xfrm>
+                            <a:off x="0" y="0"/>
+                            <a:ext cx="1905000" cy="1905000"/>
+                          </a:xfrm>
+                          <a:prstGeom prst="rect">
+                            <a:avLst/>
+                          </a:prstGeom>
+                        </pic:spPr>
+                      </pic:pic>
+                    </a:graphicData>
+                  </a:graphic>
+                </wp:inline>
+              </w:drawing>
+            </w:r>
+          </w:p>
+          <w:p>
+            <w:pPr>
+              <w:jc w:val="left"/>
+            </w:pPr>
+            <w:r>
+              <w:t xml:space="preserve"> co </w:t>
+            </w:r>
+            <m:oMath xmlns:m="http://schemas.openxmlformats.org/officeDocument/2006/math" xmlns:mml="http://www.w3.org/1998/Math/MathML">
+              <m:sSup>
+                <m:e>
+                  <m:r>
+                    <w:rPr>
+                      <w:rFonts w:ascii="Cambria Math" w:hAnsi="Cambria Math"/>
+                    </w:rPr>
+                    <m:t>d</m:t>
+                  </m:r>
+                </m:e>
+                <m:sup>
+                  <m:r>
+                    <w:rPr>
+                      <w:rFonts w:ascii="Cambria Math" w:hAnsi="Cambria Math"/>
+                    </w:rPr>
+                    <m:t>2</m:t>
+                  </m:r>
+                </m:sup>
+              </m:sSup>
+            </m:oMath>
+          </w:p>
+          <w:p>
+            <w:pPr>
+              <w:spacing w:after="150"/>
+            </w:pPr>
           </w:p>
           <w:tbl>
             <w:tr>
@@ -715,11 +1144,8 @@
                   <w:tcW w:w="4500" w:type="dxa"/>
                 </w:tcPr>
                 <w:p>
-                  <w:pPr>
-                    <w:spacing w:after="50"/>
-                  </w:pPr>
-                  <w:r>
-                    <w:t xml:space="preserve"> A. Dap an la 36 moi dung </w:t>
+                  <w:r>
+                    <w:t xml:space="preserve"> A. Dap an la 37 moi dung </w:t>
                   </w:r>
                 </w:p>
               </w:tc>
@@ -728,9 +1154,6 @@
                   <w:tcW w:w="4500" w:type="dxa"/>
                 </w:tcPr>
                 <w:p>
-                  <w:pPr>
-                    <w:spacing w:after="50"/>
-                  </w:pPr>
                   <w:r>
                     <w:t xml:space="preserve"> B. Dap an la 37 moi dung </w:t>
                   </w:r>
@@ -743,9 +1166,6 @@
                   <w:tcW w:w="4500" w:type="dxa"/>
                 </w:tcPr>
                 <w:p>
-                  <w:pPr>
-                    <w:spacing w:after="50"/>
-                  </w:pPr>
                   <w:r>
                     <w:t xml:space="preserve"> C. Dap an la 36 moi dung </w:t>
                   </w:r>
@@ -756,9 +1176,6 @@
                   <w:tcW w:w="4500" w:type="dxa"/>
                 </w:tcPr>
                 <w:p>
-                  <w:pPr>
-                    <w:spacing w:after="50"/>
-                  </w:pPr>
                   <w:r>
                     <w:t xml:space="preserve"> D. Dap an la 40 moi dung </w:t>
                   </w:r>
@@ -771,6 +1188,7 @@
       </w:tr>
       <w:tr>
         <w:tc>
+          <w:p/>
           <w:p>
             <w:r>
               <w:rPr>
@@ -786,7 +1204,7 @@
         <w:tc>
           <w:p>
             <w:pPr>
-              <w:spacing w:after="50"/>
+              <w:spacing w:after="150"/>
             </w:pPr>
             <w:r>
               <w:t xml:space="preserve"> abc </w:t>
@@ -842,9 +1260,6 @@
                   <w:tcW w:w="9000" w:type="dxa"/>
                 </w:tcPr>
                 <w:p>
-                  <w:pPr>
-                    <w:spacing w:after="50"/>
-                  </w:pPr>
                   <w:r>
                     <w:t xml:space="preserve"> A.Dap an </w:t>
                   </w:r>
@@ -900,9 +1315,6 @@
                   <w:tcW w:w="9000" w:type="dxa"/>
                 </w:tcPr>
                 <w:p>
-                  <w:pPr>
-                    <w:spacing w:after="50"/>
-                  </w:pPr>
                   <w:r>
                     <w:t xml:space="preserve"> B.Dap an </w:t>
                   </w:r>
@@ -958,9 +1370,6 @@
                   <w:tcW w:w="9000" w:type="dxa"/>
                 </w:tcPr>
                 <w:p>
-                  <w:pPr>
-                    <w:spacing w:after="50"/>
-                  </w:pPr>
                   <w:r>
                     <w:t xml:space="preserve"> C.Dap an </w:t>
                   </w:r>
@@ -1016,9 +1425,6 @@
                   <w:tcW w:w="9000" w:type="dxa"/>
                 </w:tcPr>
                 <w:p>
-                  <w:pPr>
-                    <w:spacing w:after="50"/>
-                  </w:pPr>
                   <w:r>
                     <w:t xml:space="preserve"> D.Dap an </w:t>
                   </w:r>
@@ -1054,6 +1460,7 @@
       </w:tr>
       <w:tr>
         <w:tc>
+          <w:p/>
           <w:p>
             <w:r>
               <w:rPr>
@@ -1069,7 +1476,7 @@
         <w:tc>
           <w:p>
             <w:pPr>
-              <w:spacing w:after="50"/>
+              <w:spacing w:after="150"/>
             </w:pPr>
             <w:r>
               <w:t xml:space="preserve"> cho abc </w:t>
@@ -1125,9 +1532,6 @@
                   <w:tcW w:w="2250" w:type="dxa"/>
                 </w:tcPr>
                 <w:p>
-                  <w:pPr>
-                    <w:spacing w:after="50"/>
-                  </w:pPr>
                   <w:r>
                     <w:t xml:space="preserve"> A. </w:t>
                   </w:r>
@@ -1158,9 +1562,6 @@
                   <w:tcW w:w="2250" w:type="dxa"/>
                 </w:tcPr>
                 <w:p>
-                  <w:pPr>
-                    <w:spacing w:after="50"/>
-                  </w:pPr>
                   <w:r>
                     <w:t xml:space="preserve"> B. </w:t>
                   </w:r>
@@ -1191,9 +1592,6 @@
                   <w:tcW w:w="2250" w:type="dxa"/>
                 </w:tcPr>
                 <w:p>
-                  <w:pPr>
-                    <w:spacing w:after="50"/>
-                  </w:pPr>
                   <w:r>
                     <w:t xml:space="preserve"> C. </w:t>
                   </w:r>
@@ -1224,9 +1622,6 @@
                   <w:tcW w:w="2250" w:type="dxa"/>
                 </w:tcPr>
                 <w:p>
-                  <w:pPr>
-                    <w:spacing w:after="50"/>
-                  </w:pPr>
                   <w:r>
                     <w:t xml:space="preserve"> D. </w:t>
                   </w:r>
@@ -1259,6 +1654,7 @@
       </w:tr>
       <w:tr>
         <w:tc>
+          <w:p/>
           <w:p>
             <w:r>
               <w:rPr>
@@ -1274,7 +1670,7 @@
         <w:tc>
           <w:p>
             <w:pPr>
-              <w:spacing w:after="50"/>
+              <w:spacing w:after="150"/>
             </w:pPr>
             <w:r>
               <w:t xml:space="preserve"> khong cho abc </w:t>
@@ -1330,9 +1726,6 @@
                   <w:tcW w:w="2250" w:type="dxa"/>
                 </w:tcPr>
                 <w:p>
-                  <w:pPr>
-                    <w:spacing w:after="50"/>
-                  </w:pPr>
                   <w:r>
                     <w:t xml:space="preserve"> A.  Dap an la cau3 </w:t>
                   </w:r>
@@ -1343,9 +1736,6 @@
                   <w:tcW w:w="2250" w:type="dxa"/>
                 </w:tcPr>
                 <w:p>
-                  <w:pPr>
-                    <w:spacing w:after="50"/>
-                  </w:pPr>
                   <w:r>
                     <w:t xml:space="preserve"> B.  Dap an la cau3 </w:t>
                   </w:r>
@@ -1358,6 +1748,7 @@
       </w:tr>
       <w:tr>
         <w:tc>
+          <w:p/>
           <w:p>
             <w:r>
               <w:rPr>
@@ -1373,7 +1764,7 @@
         <w:tc>
           <w:p>
             <w:pPr>
-              <w:spacing w:after="50"/>
+              <w:spacing w:after="150"/>
             </w:pPr>
             <w:r>
               <w:t xml:space="preserve"> khong cho abc </w:t>
@@ -1429,11 +1820,8 @@
                   <w:tcW w:w="4500" w:type="dxa"/>
                 </w:tcPr>
                 <w:p>
-                  <w:pPr>
-                    <w:spacing w:after="50"/>
-                  </w:pPr>
-                  <w:r>
-                    <w:t xml:space="preserve"> A. Dap an la 36 moi dung </w:t>
+                  <w:r>
+                    <w:t xml:space="preserve"> A. Dap an la 37 moi dung </w:t>
                   </w:r>
                 </w:p>
               </w:tc>
@@ -1442,9 +1830,6 @@
                   <w:tcW w:w="4500" w:type="dxa"/>
                 </w:tcPr>
                 <w:p>
-                  <w:pPr>
-                    <w:spacing w:after="50"/>
-                  </w:pPr>
                   <w:r>
                     <w:t xml:space="preserve"> B. Dap an la 37 moi dung </w:t>
                   </w:r>
@@ -1457,9 +1842,6 @@
                   <w:tcW w:w="4500" w:type="dxa"/>
                 </w:tcPr>
                 <w:p>
-                  <w:pPr>
-                    <w:spacing w:after="50"/>
-                  </w:pPr>
                   <w:r>
                     <w:t xml:space="preserve"> C. Dap an la 36 moi dung </w:t>
                   </w:r>
@@ -1470,9 +1852,6 @@
                   <w:tcW w:w="4500" w:type="dxa"/>
                 </w:tcPr>
                 <w:p>
-                  <w:pPr>
-                    <w:spacing w:after="50"/>
-                  </w:pPr>
                   <w:r>
                     <w:t xml:space="preserve"> D. Dap an la 40 moi dung </w:t>
                   </w:r>
@@ -1485,6 +1864,7 @@
       </w:tr>
       <w:tr>
         <w:tc>
+          <w:p/>
           <w:p>
             <w:r>
               <w:rPr>
@@ -1500,7 +1880,7 @@
         <w:tc>
           <w:p>
             <w:pPr>
-              <w:spacing w:after="50"/>
+              <w:spacing w:after="150"/>
             </w:pPr>
             <w:r>
               <w:t xml:space="preserve"> abc </w:t>
@@ -1556,9 +1936,6 @@
                   <w:tcW w:w="9000" w:type="dxa"/>
                 </w:tcPr>
                 <w:p>
-                  <w:pPr>
-                    <w:spacing w:after="50"/>
-                  </w:pPr>
                   <w:r>
                     <w:t xml:space="preserve"> A.Dap an </w:t>
                   </w:r>
@@ -1614,9 +1991,6 @@
                   <w:tcW w:w="9000" w:type="dxa"/>
                 </w:tcPr>
                 <w:p>
-                  <w:pPr>
-                    <w:spacing w:after="50"/>
-                  </w:pPr>
                   <w:r>
                     <w:t xml:space="preserve"> B.Dap an </w:t>
                   </w:r>
@@ -1672,9 +2046,6 @@
                   <w:tcW w:w="9000" w:type="dxa"/>
                 </w:tcPr>
                 <w:p>
-                  <w:pPr>
-                    <w:spacing w:after="50"/>
-                  </w:pPr>
                   <w:r>
                     <w:t xml:space="preserve"> C.Dap an </w:t>
                   </w:r>
@@ -1730,9 +2101,6 @@
                   <w:tcW w:w="9000" w:type="dxa"/>
                 </w:tcPr>
                 <w:p>
-                  <w:pPr>
-                    <w:spacing w:after="50"/>
-                  </w:pPr>
                   <w:r>
                     <w:t xml:space="preserve"> D.Dap an </w:t>
                   </w:r>
@@ -1768,6 +2136,7 @@
       </w:tr>
       <w:tr>
         <w:tc>
+          <w:p/>
           <w:p>
             <w:r>
               <w:rPr>
@@ -1783,7 +2152,7 @@
         <w:tc>
           <w:p>
             <w:pPr>
-              <w:spacing w:after="50"/>
+              <w:spacing w:after="150"/>
             </w:pPr>
             <w:r>
               <w:t xml:space="preserve"> cho abc </w:t>
@@ -1839,9 +2208,6 @@
                   <w:tcW w:w="2250" w:type="dxa"/>
                 </w:tcPr>
                 <w:p>
-                  <w:pPr>
-                    <w:spacing w:after="50"/>
-                  </w:pPr>
                   <w:r>
                     <w:t xml:space="preserve"> A. </w:t>
                   </w:r>
@@ -1872,9 +2238,6 @@
                   <w:tcW w:w="2250" w:type="dxa"/>
                 </w:tcPr>
                 <w:p>
-                  <w:pPr>
-                    <w:spacing w:after="50"/>
-                  </w:pPr>
                   <w:r>
                     <w:t xml:space="preserve"> B. </w:t>
                   </w:r>
@@ -1905,9 +2268,6 @@
                   <w:tcW w:w="2250" w:type="dxa"/>
                 </w:tcPr>
                 <w:p>
-                  <w:pPr>
-                    <w:spacing w:after="50"/>
-                  </w:pPr>
                   <w:r>
                     <w:t xml:space="preserve"> C. </w:t>
                   </w:r>
@@ -1938,9 +2298,6 @@
                   <w:tcW w:w="2250" w:type="dxa"/>
                 </w:tcPr>
                 <w:p>
-                  <w:pPr>
-                    <w:spacing w:after="50"/>
-                  </w:pPr>
                   <w:r>
                     <w:t xml:space="preserve"> D. </w:t>
                   </w:r>
@@ -1973,6 +2330,7 @@
       </w:tr>
       <w:tr>
         <w:tc>
+          <w:p/>
           <w:p>
             <w:r>
               <w:rPr>
@@ -1988,7 +2346,7 @@
         <w:tc>
           <w:p>
             <w:pPr>
-              <w:spacing w:after="50"/>
+              <w:spacing w:after="150"/>
             </w:pPr>
             <w:r>
               <w:t xml:space="preserve"> khong cho abc </w:t>
@@ -2044,9 +2402,6 @@
                   <w:tcW w:w="2250" w:type="dxa"/>
                 </w:tcPr>
                 <w:p>
-                  <w:pPr>
-                    <w:spacing w:after="50"/>
-                  </w:pPr>
                   <w:r>
                     <w:t xml:space="preserve"> A.  Dap an la cau3 </w:t>
                   </w:r>
@@ -2057,9 +2412,6 @@
                   <w:tcW w:w="2250" w:type="dxa"/>
                 </w:tcPr>
                 <w:p>
-                  <w:pPr>
-                    <w:spacing w:after="50"/>
-                  </w:pPr>
                   <w:r>
                     <w:t xml:space="preserve"> B.  Dap an la cau3 </w:t>
                   </w:r>
@@ -2072,6 +2424,7 @@
       </w:tr>
       <w:tr>
         <w:tc>
+          <w:p/>
           <w:p>
             <w:r>
               <w:rPr>
@@ -2087,7 +2440,7 @@
         <w:tc>
           <w:p>
             <w:pPr>
-              <w:spacing w:after="50"/>
+              <w:spacing w:after="150"/>
             </w:pPr>
             <w:r>
               <w:t xml:space="preserve"> khong cho abc </w:t>
@@ -2143,11 +2496,8 @@
                   <w:tcW w:w="4500" w:type="dxa"/>
                 </w:tcPr>
                 <w:p>
-                  <w:pPr>
-                    <w:spacing w:after="50"/>
-                  </w:pPr>
-                  <w:r>
-                    <w:t xml:space="preserve"> A. Dap an la 36 moi dung </w:t>
+                  <w:r>
+                    <w:t xml:space="preserve"> A. Dap an la 37 moi dung </w:t>
                   </w:r>
                 </w:p>
               </w:tc>
@@ -2156,9 +2506,6 @@
                   <w:tcW w:w="4500" w:type="dxa"/>
                 </w:tcPr>
                 <w:p>
-                  <w:pPr>
-                    <w:spacing w:after="50"/>
-                  </w:pPr>
                   <w:r>
                     <w:t xml:space="preserve"> B. Dap an la 37 moi dung </w:t>
                   </w:r>
@@ -2171,9 +2518,6 @@
                   <w:tcW w:w="4500" w:type="dxa"/>
                 </w:tcPr>
                 <w:p>
-                  <w:pPr>
-                    <w:spacing w:after="50"/>
-                  </w:pPr>
                   <w:r>
                     <w:t xml:space="preserve"> C. Dap an la 36 moi dung </w:t>
                   </w:r>
@@ -2184,9 +2528,1358 @@
                   <w:tcW w:w="4500" w:type="dxa"/>
                 </w:tcPr>
                 <w:p>
-                  <w:pPr>
-                    <w:spacing w:after="50"/>
-                  </w:pPr>
+                  <w:r>
+                    <w:t xml:space="preserve"> D. Dap an la 40 moi dung </w:t>
+                  </w:r>
+                </w:p>
+              </w:tc>
+            </w:tr>
+          </w:tbl>
+          <w:p/>
+        </w:tc>
+      </w:tr>
+      <w:tr>
+        <w:tc>
+          <w:p/>
+          <w:p>
+            <w:r>
+              <w:rPr>
+                <w:rFonts w:ascii="Verdana" w:hAnsi="Verdana" w:cs="Verdana" w:eastAsia="Verdana"/>
+                <w:b w:val="true"/>
+                <w:color w:val="000000"/>
+                <w:sz w:val="20"/>
+              </w:rPr>
+              <w:t xml:space="preserve"> Câu 13:</w:t>
+            </w:r>
+          </w:p>
+        </w:tc>
+        <w:tc>
+          <w:p>
+            <w:pPr>
+              <w:spacing w:after="150"/>
+            </w:pPr>
+            <w:r>
+              <w:t xml:space="preserve"> abc </w:t>
+            </w:r>
+            <m:oMath xmlns:m="http://schemas.openxmlformats.org/officeDocument/2006/math" xmlns:mml="http://www.w3.org/1998/Math/MathML">
+              <m:sSup>
+                <m:e>
+                  <m:r>
+                    <w:rPr>
+                      <w:rFonts w:ascii="Cambria Math" w:hAnsi="Cambria Math"/>
+                    </w:rPr>
+                    <m:t>b</m:t>
+                  </m:r>
+                </m:e>
+                <m:sup>
+                  <m:r>
+                    <w:rPr>
+                      <w:rFonts w:ascii="Cambria Math" w:hAnsi="Cambria Math"/>
+                    </w:rPr>
+                    <m:t>4</m:t>
+                  </m:r>
+                </m:sup>
+              </m:sSup>
+            </m:oMath>
+            <w:r>
+              <w:t xml:space="preserve"> va </w:t>
+            </w:r>
+            <m:oMath xmlns:m="http://schemas.openxmlformats.org/officeDocument/2006/math" xmlns:mml="http://www.w3.org/1998/Math/MathML">
+              <m:sSup>
+                <m:e>
+                  <m:r>
+                    <w:rPr>
+                      <w:rFonts w:ascii="Cambria Math" w:hAnsi="Cambria Math"/>
+                    </w:rPr>
+                    <m:t>c</m:t>
+                  </m:r>
+                </m:e>
+                <m:sup>
+                  <m:r>
+                    <w:rPr>
+                      <w:rFonts w:ascii="Cambria Math" w:hAnsi="Cambria Math"/>
+                    </w:rPr>
+                    <m:t>0</m:t>
+                  </m:r>
+                </m:sup>
+              </m:sSup>
+            </m:oMath>
+          </w:p>
+          <w:tbl>
+            <w:tr>
+              <w:tc>
+                <w:tcPr>
+                  <w:tcW w:w="9000" w:type="dxa"/>
+                </w:tcPr>
+                <w:p>
+                  <w:r>
+                    <w:t xml:space="preserve"> A.Dap an </w:t>
+                  </w:r>
+                  <m:oMath xmlns:m="http://schemas.openxmlformats.org/officeDocument/2006/math" xmlns:mml="http://www.w3.org/1998/Math/MathML">
+                    <m:sSup>
+                      <m:e>
+                        <m:r>
+                          <w:rPr>
+                            <w:rFonts w:ascii="Cambria Math" w:hAnsi="Cambria Math"/>
+                          </w:rPr>
+                          <m:t>b</m:t>
+                        </m:r>
+                      </m:e>
+                      <m:sup>
+                        <m:r>
+                          <w:rPr>
+                            <w:rFonts w:ascii="Cambria Math" w:hAnsi="Cambria Math"/>
+                          </w:rPr>
+                          <m:t>3</m:t>
+                        </m:r>
+                      </m:sup>
+                    </m:sSup>
+                  </m:oMath>
+                  <w:r>
+                    <w:t xml:space="preserve"> la cau thu ba abc co gia tri </w:t>
+                  </w:r>
+                  <m:oMath xmlns:m="http://schemas.openxmlformats.org/officeDocument/2006/math" xmlns:mml="http://www.w3.org/1998/Math/MathML">
+                    <m:sSup>
+                      <m:e>
+                        <m:r>
+                          <w:rPr>
+                            <w:rFonts w:ascii="Cambria Math" w:hAnsi="Cambria Math"/>
+                          </w:rPr>
+                          <m:t>b</m:t>
+                        </m:r>
+                      </m:e>
+                      <m:sup>
+                        <m:r>
+                          <w:rPr>
+                            <w:rFonts w:ascii="Cambria Math" w:hAnsi="Cambria Math"/>
+                          </w:rPr>
+                          <m:t>3</m:t>
+                        </m:r>
+                      </m:sup>
+                    </m:sSup>
+                  </m:oMath>
+                </w:p>
+              </w:tc>
+            </w:tr>
+            <w:tr>
+              <w:tc>
+                <w:tcPr>
+                  <w:tcW w:w="9000" w:type="dxa"/>
+                </w:tcPr>
+                <w:p>
+                  <w:r>
+                    <w:t xml:space="preserve"> B.Dap an </w:t>
+                  </w:r>
+                  <m:oMath xmlns:m="http://schemas.openxmlformats.org/officeDocument/2006/math" xmlns:mml="http://www.w3.org/1998/Math/MathML">
+                    <m:sSup>
+                      <m:e>
+                        <m:r>
+                          <w:rPr>
+                            <w:rFonts w:ascii="Cambria Math" w:hAnsi="Cambria Math"/>
+                          </w:rPr>
+                          <m:t>b</m:t>
+                        </m:r>
+                      </m:e>
+                      <m:sup>
+                        <m:r>
+                          <w:rPr>
+                            <w:rFonts w:ascii="Cambria Math" w:hAnsi="Cambria Math"/>
+                          </w:rPr>
+                          <m:t>4</m:t>
+                        </m:r>
+                      </m:sup>
+                    </m:sSup>
+                  </m:oMath>
+                  <w:r>
+                    <w:t xml:space="preserve"> la cau thu ba abc co gia tri </w:t>
+                  </w:r>
+                  <m:oMath xmlns:m="http://schemas.openxmlformats.org/officeDocument/2006/math" xmlns:mml="http://www.w3.org/1998/Math/MathML">
+                    <m:sSup>
+                      <m:e>
+                        <m:r>
+                          <w:rPr>
+                            <w:rFonts w:ascii="Cambria Math" w:hAnsi="Cambria Math"/>
+                          </w:rPr>
+                          <m:t>a</m:t>
+                        </m:r>
+                      </m:e>
+                      <m:sup>
+                        <m:r>
+                          <w:rPr>
+                            <w:rFonts w:ascii="Cambria Math" w:hAnsi="Cambria Math"/>
+                          </w:rPr>
+                          <m:t>4</m:t>
+                        </m:r>
+                      </m:sup>
+                    </m:sSup>
+                  </m:oMath>
+                </w:p>
+              </w:tc>
+            </w:tr>
+            <w:tr>
+              <w:tc>
+                <w:tcPr>
+                  <w:tcW w:w="9000" w:type="dxa"/>
+                </w:tcPr>
+                <w:p>
+                  <w:r>
+                    <w:t xml:space="preserve"> C.Dap an </w:t>
+                  </w:r>
+                  <m:oMath xmlns:m="http://schemas.openxmlformats.org/officeDocument/2006/math" xmlns:mml="http://www.w3.org/1998/Math/MathML">
+                    <m:sSup>
+                      <m:e>
+                        <m:r>
+                          <w:rPr>
+                            <w:rFonts w:ascii="Cambria Math" w:hAnsi="Cambria Math"/>
+                          </w:rPr>
+                          <m:t>c</m:t>
+                        </m:r>
+                      </m:e>
+                      <m:sup>
+                        <m:r>
+                          <w:rPr>
+                            <w:rFonts w:ascii="Cambria Math" w:hAnsi="Cambria Math"/>
+                          </w:rPr>
+                          <m:t>4</m:t>
+                        </m:r>
+                      </m:sup>
+                    </m:sSup>
+                  </m:oMath>
+                  <w:r>
+                    <w:t xml:space="preserve"> la cau thu ba abc co gia tri </w:t>
+                  </w:r>
+                  <m:oMath xmlns:m="http://schemas.openxmlformats.org/officeDocument/2006/math" xmlns:mml="http://www.w3.org/1998/Math/MathML">
+                    <m:sSup>
+                      <m:e>
+                        <m:r>
+                          <w:rPr>
+                            <w:rFonts w:ascii="Cambria Math" w:hAnsi="Cambria Math"/>
+                          </w:rPr>
+                          <m:t>c</m:t>
+                        </m:r>
+                      </m:e>
+                      <m:sup>
+                        <m:r>
+                          <w:rPr>
+                            <w:rFonts w:ascii="Cambria Math" w:hAnsi="Cambria Math"/>
+                          </w:rPr>
+                          <m:t>4</m:t>
+                        </m:r>
+                      </m:sup>
+                    </m:sSup>
+                  </m:oMath>
+                </w:p>
+              </w:tc>
+            </w:tr>
+            <w:tr>
+              <w:tc>
+                <w:tcPr>
+                  <w:tcW w:w="9000" w:type="dxa"/>
+                </w:tcPr>
+                <w:p>
+                  <w:r>
+                    <w:t xml:space="preserve"> D.Dap an </w:t>
+                  </w:r>
+                  <m:oMath xmlns:m="http://schemas.openxmlformats.org/officeDocument/2006/math" xmlns:mml="http://www.w3.org/1998/Math/MathML">
+                    <m:sSup>
+                      <m:e>
+                        <m:r>
+                          <w:rPr>
+                            <w:rFonts w:ascii="Cambria Math" w:hAnsi="Cambria Math"/>
+                          </w:rPr>
+                          <m:t>d</m:t>
+                        </m:r>
+                      </m:e>
+                      <m:sup>
+                        <m:r>
+                          <w:rPr>
+                            <w:rFonts w:ascii="Cambria Math" w:hAnsi="Cambria Math"/>
+                          </w:rPr>
+                          <m:t>3</m:t>
+                        </m:r>
+                      </m:sup>
+                    </m:sSup>
+                  </m:oMath>
+                  <w:r>
+                    <w:t xml:space="preserve"> la cau thu ba abc co </w:t>
+                  </w:r>
+                </w:p>
+              </w:tc>
+            </w:tr>
+          </w:tbl>
+          <w:p/>
+        </w:tc>
+      </w:tr>
+      <w:tr>
+        <w:tc>
+          <w:p/>
+          <w:p>
+            <w:r>
+              <w:rPr>
+                <w:rFonts w:ascii="Verdana" w:hAnsi="Verdana" w:cs="Verdana" w:eastAsia="Verdana"/>
+                <w:b w:val="true"/>
+                <w:color w:val="000000"/>
+                <w:sz w:val="20"/>
+              </w:rPr>
+              <w:t xml:space="preserve"> Câu 14:</w:t>
+            </w:r>
+          </w:p>
+        </w:tc>
+        <w:tc>
+          <w:p>
+            <w:pPr>
+              <w:spacing w:after="150"/>
+            </w:pPr>
+            <w:r>
+              <w:t xml:space="preserve"> cho abc </w:t>
+            </w:r>
+            <m:oMath xmlns:m="http://schemas.openxmlformats.org/officeDocument/2006/math" xmlns:mml="http://www.w3.org/1998/Math/MathML">
+              <m:sSup>
+                <m:e>
+                  <m:r>
+                    <w:rPr>
+                      <w:rFonts w:ascii="Cambria Math" w:hAnsi="Cambria Math"/>
+                    </w:rPr>
+                    <m:t>b</m:t>
+                  </m:r>
+                </m:e>
+                <m:sup>
+                  <m:r>
+                    <w:rPr>
+                      <w:rFonts w:ascii="Cambria Math" w:hAnsi="Cambria Math"/>
+                    </w:rPr>
+                    <m:t>4</m:t>
+                  </m:r>
+                </m:sup>
+              </m:sSup>
+            </m:oMath>
+            <w:r>
+              <w:t xml:space="preserve"> va </w:t>
+            </w:r>
+            <m:oMath xmlns:m="http://schemas.openxmlformats.org/officeDocument/2006/math" xmlns:mml="http://www.w3.org/1998/Math/MathML">
+              <m:sSup>
+                <m:e>
+                  <m:r>
+                    <w:rPr>
+                      <w:rFonts w:ascii="Cambria Math" w:hAnsi="Cambria Math"/>
+                    </w:rPr>
+                    <m:t>c</m:t>
+                  </m:r>
+                </m:e>
+                <m:sup>
+                  <m:r>
+                    <w:rPr>
+                      <w:rFonts w:ascii="Cambria Math" w:hAnsi="Cambria Math"/>
+                    </w:rPr>
+                    <m:t>0</m:t>
+                  </m:r>
+                </m:sup>
+              </m:sSup>
+            </m:oMath>
+          </w:p>
+          <w:tbl>
+            <w:tr>
+              <w:tc>
+                <w:tcPr>
+                  <w:tcW w:w="2250" w:type="dxa"/>
+                </w:tcPr>
+                <w:p>
+                  <w:r>
+                    <w:t xml:space="preserve"> A. </w:t>
+                  </w:r>
+                  <m:oMath xmlns:m="http://schemas.openxmlformats.org/officeDocument/2006/math" xmlns:mml="http://www.w3.org/1998/Math/MathML">
+                    <m:sSup>
+                      <m:e>
+                        <m:r>
+                          <w:rPr>
+                            <w:rFonts w:ascii="Cambria Math" w:hAnsi="Cambria Math"/>
+                          </w:rPr>
+                          <m:t>b</m:t>
+                        </m:r>
+                      </m:e>
+                      <m:sup>
+                        <m:r>
+                          <w:rPr>
+                            <w:rFonts w:ascii="Cambria Math" w:hAnsi="Cambria Math"/>
+                          </w:rPr>
+                          <m:t>100</m:t>
+                        </m:r>
+                      </m:sup>
+                    </m:sSup>
+                  </m:oMath>
+                </w:p>
+              </w:tc>
+              <w:tc>
+                <w:tcPr>
+                  <w:tcW w:w="2250" w:type="dxa"/>
+                </w:tcPr>
+                <w:p>
+                  <w:r>
+                    <w:t xml:space="preserve"> B. </w:t>
+                  </w:r>
+                  <m:oMath xmlns:m="http://schemas.openxmlformats.org/officeDocument/2006/math" xmlns:mml="http://www.w3.org/1998/Math/MathML">
+                    <m:sSup>
+                      <m:e>
+                        <m:r>
+                          <w:rPr>
+                            <w:rFonts w:ascii="Cambria Math" w:hAnsi="Cambria Math"/>
+                          </w:rPr>
+                          <m:t>b</m:t>
+                        </m:r>
+                      </m:e>
+                      <m:sup>
+                        <m:r>
+                          <w:rPr>
+                            <w:rFonts w:ascii="Cambria Math" w:hAnsi="Cambria Math"/>
+                          </w:rPr>
+                          <m:t>12</m:t>
+                        </m:r>
+                      </m:sup>
+                    </m:sSup>
+                  </m:oMath>
+                </w:p>
+              </w:tc>
+              <w:tc>
+                <w:tcPr>
+                  <w:tcW w:w="2250" w:type="dxa"/>
+                </w:tcPr>
+                <w:p>
+                  <w:r>
+                    <w:t xml:space="preserve"> C. </w:t>
+                  </w:r>
+                  <m:oMath xmlns:m="http://schemas.openxmlformats.org/officeDocument/2006/math" xmlns:mml="http://www.w3.org/1998/Math/MathML">
+                    <m:sSup>
+                      <m:e>
+                        <m:r>
+                          <w:rPr>
+                            <w:rFonts w:ascii="Cambria Math" w:hAnsi="Cambria Math"/>
+                          </w:rPr>
+                          <m:t>a</m:t>
+                        </m:r>
+                      </m:e>
+                      <m:sup>
+                        <m:r>
+                          <w:rPr>
+                            <w:rFonts w:ascii="Cambria Math" w:hAnsi="Cambria Math"/>
+                          </w:rPr>
+                          <m:t>n</m:t>
+                        </m:r>
+                      </m:sup>
+                    </m:sSup>
+                  </m:oMath>
+                </w:p>
+              </w:tc>
+              <w:tc>
+                <w:tcPr>
+                  <w:tcW w:w="2250" w:type="dxa"/>
+                </w:tcPr>
+                <w:p>
+                  <w:r>
+                    <w:t xml:space="preserve"> D. </w:t>
+                  </w:r>
+                  <m:oMath xmlns:m="http://schemas.openxmlformats.org/officeDocument/2006/math" xmlns:mml="http://www.w3.org/1998/Math/MathML">
+                    <m:sSup>
+                      <m:e>
+                        <m:r>
+                          <w:rPr>
+                            <w:rFonts w:ascii="Cambria Math" w:hAnsi="Cambria Math"/>
+                          </w:rPr>
+                          <m:t>d</m:t>
+                        </m:r>
+                      </m:e>
+                      <m:sup>
+                        <m:r>
+                          <w:rPr>
+                            <w:rFonts w:ascii="Cambria Math" w:hAnsi="Cambria Math"/>
+                          </w:rPr>
+                          <m:t>k</m:t>
+                        </m:r>
+                      </m:sup>
+                    </m:sSup>
+                  </m:oMath>
+                </w:p>
+              </w:tc>
+            </w:tr>
+          </w:tbl>
+          <w:p/>
+        </w:tc>
+      </w:tr>
+      <w:tr>
+        <w:tc>
+          <w:p/>
+          <w:p>
+            <w:r>
+              <w:rPr>
+                <w:rFonts w:ascii="Verdana" w:hAnsi="Verdana" w:cs="Verdana" w:eastAsia="Verdana"/>
+                <w:b w:val="true"/>
+                <w:color w:val="000000"/>
+                <w:sz w:val="20"/>
+              </w:rPr>
+              <w:t xml:space="preserve"> Câu 15:</w:t>
+            </w:r>
+          </w:p>
+        </w:tc>
+        <w:tc>
+          <w:p>
+            <w:pPr>
+              <w:spacing w:after="150"/>
+            </w:pPr>
+            <w:r>
+              <w:t xml:space="preserve"> khong cho abc </w:t>
+            </w:r>
+            <m:oMath xmlns:m="http://schemas.openxmlformats.org/officeDocument/2006/math" xmlns:mml="http://www.w3.org/1998/Math/MathML">
+              <m:sSup>
+                <m:e>
+                  <m:r>
+                    <w:rPr>
+                      <w:rFonts w:ascii="Cambria Math" w:hAnsi="Cambria Math"/>
+                    </w:rPr>
+                    <m:t>b</m:t>
+                  </m:r>
+                </m:e>
+                <m:sup>
+                  <m:r>
+                    <w:rPr>
+                      <w:rFonts w:ascii="Cambria Math" w:hAnsi="Cambria Math"/>
+                    </w:rPr>
+                    <m:t>4</m:t>
+                  </m:r>
+                </m:sup>
+              </m:sSup>
+            </m:oMath>
+            <w:r>
+              <w:t xml:space="preserve"> va </w:t>
+            </w:r>
+            <m:oMath xmlns:m="http://schemas.openxmlformats.org/officeDocument/2006/math" xmlns:mml="http://www.w3.org/1998/Math/MathML">
+              <m:sSup>
+                <m:e>
+                  <m:r>
+                    <w:rPr>
+                      <w:rFonts w:ascii="Cambria Math" w:hAnsi="Cambria Math"/>
+                    </w:rPr>
+                    <m:t>c</m:t>
+                  </m:r>
+                </m:e>
+                <m:sup>
+                  <m:r>
+                    <w:rPr>
+                      <w:rFonts w:ascii="Cambria Math" w:hAnsi="Cambria Math"/>
+                    </w:rPr>
+                    <m:t>0</m:t>
+                  </m:r>
+                </m:sup>
+              </m:sSup>
+            </m:oMath>
+          </w:p>
+          <w:tbl>
+            <w:tr>
+              <w:tc>
+                <w:tcPr>
+                  <w:tcW w:w="2250" w:type="dxa"/>
+                </w:tcPr>
+                <w:p>
+                  <w:r>
+                    <w:t xml:space="preserve"> A.  Dap an la cau3 </w:t>
+                  </w:r>
+                </w:p>
+              </w:tc>
+              <w:tc>
+                <w:tcPr>
+                  <w:tcW w:w="2250" w:type="dxa"/>
+                </w:tcPr>
+                <w:p>
+                  <w:r>
+                    <w:t xml:space="preserve"> B.  Dap an la cau3 </w:t>
+                  </w:r>
+                </w:p>
+              </w:tc>
+            </w:tr>
+          </w:tbl>
+          <w:p/>
+        </w:tc>
+      </w:tr>
+      <w:tr>
+        <w:tc>
+          <w:p/>
+          <w:p>
+            <w:r>
+              <w:rPr>
+                <w:rFonts w:ascii="Verdana" w:hAnsi="Verdana" w:cs="Verdana" w:eastAsia="Verdana"/>
+                <w:b w:val="true"/>
+                <w:color w:val="000000"/>
+                <w:sz w:val="20"/>
+              </w:rPr>
+              <w:t xml:space="preserve"> Câu 16:</w:t>
+            </w:r>
+          </w:p>
+        </w:tc>
+        <w:tc>
+          <w:p>
+            <w:pPr>
+              <w:spacing w:after="150"/>
+            </w:pPr>
+            <w:r>
+              <w:t xml:space="preserve"> khong cho abc </w:t>
+            </w:r>
+            <m:oMath xmlns:m="http://schemas.openxmlformats.org/officeDocument/2006/math" xmlns:mml="http://www.w3.org/1998/Math/MathML">
+              <m:sSup>
+                <m:e>
+                  <m:r>
+                    <w:rPr>
+                      <w:rFonts w:ascii="Cambria Math" w:hAnsi="Cambria Math"/>
+                    </w:rPr>
+                    <m:t>b</m:t>
+                  </m:r>
+                </m:e>
+                <m:sup>
+                  <m:r>
+                    <w:rPr>
+                      <w:rFonts w:ascii="Cambria Math" w:hAnsi="Cambria Math"/>
+                    </w:rPr>
+                    <m:t>4</m:t>
+                  </m:r>
+                </m:sup>
+              </m:sSup>
+            </m:oMath>
+            <w:r>
+              <w:t xml:space="preserve"> va </w:t>
+            </w:r>
+            <m:oMath xmlns:m="http://schemas.openxmlformats.org/officeDocument/2006/math" xmlns:mml="http://www.w3.org/1998/Math/MathML">
+              <m:sSup>
+                <m:e>
+                  <m:r>
+                    <w:rPr>
+                      <w:rFonts w:ascii="Cambria Math" w:hAnsi="Cambria Math"/>
+                    </w:rPr>
+                    <m:t>c</m:t>
+                  </m:r>
+                </m:e>
+                <m:sup>
+                  <m:r>
+                    <w:rPr>
+                      <w:rFonts w:ascii="Cambria Math" w:hAnsi="Cambria Math"/>
+                    </w:rPr>
+                    <m:t>0</m:t>
+                  </m:r>
+                </m:sup>
+              </m:sSup>
+            </m:oMath>
+          </w:p>
+          <w:tbl>
+            <w:tr>
+              <w:tc>
+                <w:tcPr>
+                  <w:tcW w:w="4500" w:type="dxa"/>
+                </w:tcPr>
+                <w:p>
+                  <w:r>
+                    <w:t xml:space="preserve"> A. Dap an la 37 moi dung </w:t>
+                  </w:r>
+                </w:p>
+              </w:tc>
+              <w:tc>
+                <w:tcPr>
+                  <w:tcW w:w="4500" w:type="dxa"/>
+                </w:tcPr>
+                <w:p>
+                  <w:r>
+                    <w:t xml:space="preserve"> B. Dap an la 37 moi dung </w:t>
+                  </w:r>
+                </w:p>
+              </w:tc>
+            </w:tr>
+            <w:tr>
+              <w:tc>
+                <w:tcPr>
+                  <w:tcW w:w="4500" w:type="dxa"/>
+                </w:tcPr>
+                <w:p>
+                  <w:r>
+                    <w:t xml:space="preserve"> C. Dap an la 36 moi dung </w:t>
+                  </w:r>
+                </w:p>
+              </w:tc>
+              <w:tc>
+                <w:tcPr>
+                  <w:tcW w:w="4500" w:type="dxa"/>
+                </w:tcPr>
+                <w:p>
+                  <w:r>
+                    <w:t xml:space="preserve"> D. Dap an la 40 moi dung </w:t>
+                  </w:r>
+                </w:p>
+              </w:tc>
+            </w:tr>
+          </w:tbl>
+          <w:p/>
+        </w:tc>
+      </w:tr>
+      <w:tr>
+        <w:tc>
+          <w:p/>
+          <w:p>
+            <w:r>
+              <w:rPr>
+                <w:rFonts w:ascii="Verdana" w:hAnsi="Verdana" w:cs="Verdana" w:eastAsia="Verdana"/>
+                <w:b w:val="true"/>
+                <w:color w:val="000000"/>
+                <w:sz w:val="20"/>
+              </w:rPr>
+              <w:t xml:space="preserve"> Câu 17:</w:t>
+            </w:r>
+          </w:p>
+        </w:tc>
+        <w:tc>
+          <w:p>
+            <w:pPr>
+              <w:spacing w:after="150"/>
+            </w:pPr>
+            <w:r>
+              <w:t xml:space="preserve"> abc </w:t>
+            </w:r>
+            <m:oMath xmlns:m="http://schemas.openxmlformats.org/officeDocument/2006/math" xmlns:mml="http://www.w3.org/1998/Math/MathML">
+              <m:sSup>
+                <m:e>
+                  <m:r>
+                    <w:rPr>
+                      <w:rFonts w:ascii="Cambria Math" w:hAnsi="Cambria Math"/>
+                    </w:rPr>
+                    <m:t>b</m:t>
+                  </m:r>
+                </m:e>
+                <m:sup>
+                  <m:r>
+                    <w:rPr>
+                      <w:rFonts w:ascii="Cambria Math" w:hAnsi="Cambria Math"/>
+                    </w:rPr>
+                    <m:t>4</m:t>
+                  </m:r>
+                </m:sup>
+              </m:sSup>
+            </m:oMath>
+            <w:r>
+              <w:t xml:space="preserve"> va </w:t>
+            </w:r>
+            <m:oMath xmlns:m="http://schemas.openxmlformats.org/officeDocument/2006/math" xmlns:mml="http://www.w3.org/1998/Math/MathML">
+              <m:sSup>
+                <m:e>
+                  <m:r>
+                    <w:rPr>
+                      <w:rFonts w:ascii="Cambria Math" w:hAnsi="Cambria Math"/>
+                    </w:rPr>
+                    <m:t>c</m:t>
+                  </m:r>
+                </m:e>
+                <m:sup>
+                  <m:r>
+                    <w:rPr>
+                      <w:rFonts w:ascii="Cambria Math" w:hAnsi="Cambria Math"/>
+                    </w:rPr>
+                    <m:t>0</m:t>
+                  </m:r>
+                </m:sup>
+              </m:sSup>
+            </m:oMath>
+          </w:p>
+          <w:tbl>
+            <w:tr>
+              <w:tc>
+                <w:tcPr>
+                  <w:tcW w:w="9000" w:type="dxa"/>
+                </w:tcPr>
+                <w:p>
+                  <w:r>
+                    <w:t xml:space="preserve"> A.Dap an </w:t>
+                  </w:r>
+                  <m:oMath xmlns:m="http://schemas.openxmlformats.org/officeDocument/2006/math" xmlns:mml="http://www.w3.org/1998/Math/MathML">
+                    <m:sSup>
+                      <m:e>
+                        <m:r>
+                          <w:rPr>
+                            <w:rFonts w:ascii="Cambria Math" w:hAnsi="Cambria Math"/>
+                          </w:rPr>
+                          <m:t>b</m:t>
+                        </m:r>
+                      </m:e>
+                      <m:sup>
+                        <m:r>
+                          <w:rPr>
+                            <w:rFonts w:ascii="Cambria Math" w:hAnsi="Cambria Math"/>
+                          </w:rPr>
+                          <m:t>3</m:t>
+                        </m:r>
+                      </m:sup>
+                    </m:sSup>
+                  </m:oMath>
+                  <w:r>
+                    <w:t xml:space="preserve"> la cau thu ba abc co gia tri </w:t>
+                  </w:r>
+                  <m:oMath xmlns:m="http://schemas.openxmlformats.org/officeDocument/2006/math" xmlns:mml="http://www.w3.org/1998/Math/MathML">
+                    <m:sSup>
+                      <m:e>
+                        <m:r>
+                          <w:rPr>
+                            <w:rFonts w:ascii="Cambria Math" w:hAnsi="Cambria Math"/>
+                          </w:rPr>
+                          <m:t>b</m:t>
+                        </m:r>
+                      </m:e>
+                      <m:sup>
+                        <m:r>
+                          <w:rPr>
+                            <w:rFonts w:ascii="Cambria Math" w:hAnsi="Cambria Math"/>
+                          </w:rPr>
+                          <m:t>3</m:t>
+                        </m:r>
+                      </m:sup>
+                    </m:sSup>
+                  </m:oMath>
+                </w:p>
+              </w:tc>
+            </w:tr>
+            <w:tr>
+              <w:tc>
+                <w:tcPr>
+                  <w:tcW w:w="9000" w:type="dxa"/>
+                </w:tcPr>
+                <w:p>
+                  <w:r>
+                    <w:t xml:space="preserve"> B.Dap an </w:t>
+                  </w:r>
+                  <m:oMath xmlns:m="http://schemas.openxmlformats.org/officeDocument/2006/math" xmlns:mml="http://www.w3.org/1998/Math/MathML">
+                    <m:sSup>
+                      <m:e>
+                        <m:r>
+                          <w:rPr>
+                            <w:rFonts w:ascii="Cambria Math" w:hAnsi="Cambria Math"/>
+                          </w:rPr>
+                          <m:t>b</m:t>
+                        </m:r>
+                      </m:e>
+                      <m:sup>
+                        <m:r>
+                          <w:rPr>
+                            <w:rFonts w:ascii="Cambria Math" w:hAnsi="Cambria Math"/>
+                          </w:rPr>
+                          <m:t>4</m:t>
+                        </m:r>
+                      </m:sup>
+                    </m:sSup>
+                  </m:oMath>
+                  <w:r>
+                    <w:t xml:space="preserve"> la cau thu ba abc co gia tri </w:t>
+                  </w:r>
+                  <m:oMath xmlns:m="http://schemas.openxmlformats.org/officeDocument/2006/math" xmlns:mml="http://www.w3.org/1998/Math/MathML">
+                    <m:sSup>
+                      <m:e>
+                        <m:r>
+                          <w:rPr>
+                            <w:rFonts w:ascii="Cambria Math" w:hAnsi="Cambria Math"/>
+                          </w:rPr>
+                          <m:t>a</m:t>
+                        </m:r>
+                      </m:e>
+                      <m:sup>
+                        <m:r>
+                          <w:rPr>
+                            <w:rFonts w:ascii="Cambria Math" w:hAnsi="Cambria Math"/>
+                          </w:rPr>
+                          <m:t>4</m:t>
+                        </m:r>
+                      </m:sup>
+                    </m:sSup>
+                  </m:oMath>
+                </w:p>
+              </w:tc>
+            </w:tr>
+            <w:tr>
+              <w:tc>
+                <w:tcPr>
+                  <w:tcW w:w="9000" w:type="dxa"/>
+                </w:tcPr>
+                <w:p>
+                  <w:r>
+                    <w:t xml:space="preserve"> C.Dap an </w:t>
+                  </w:r>
+                  <m:oMath xmlns:m="http://schemas.openxmlformats.org/officeDocument/2006/math" xmlns:mml="http://www.w3.org/1998/Math/MathML">
+                    <m:sSup>
+                      <m:e>
+                        <m:r>
+                          <w:rPr>
+                            <w:rFonts w:ascii="Cambria Math" w:hAnsi="Cambria Math"/>
+                          </w:rPr>
+                          <m:t>c</m:t>
+                        </m:r>
+                      </m:e>
+                      <m:sup>
+                        <m:r>
+                          <w:rPr>
+                            <w:rFonts w:ascii="Cambria Math" w:hAnsi="Cambria Math"/>
+                          </w:rPr>
+                          <m:t>4</m:t>
+                        </m:r>
+                      </m:sup>
+                    </m:sSup>
+                  </m:oMath>
+                  <w:r>
+                    <w:t xml:space="preserve"> la cau thu ba abc co gia tri </w:t>
+                  </w:r>
+                  <m:oMath xmlns:m="http://schemas.openxmlformats.org/officeDocument/2006/math" xmlns:mml="http://www.w3.org/1998/Math/MathML">
+                    <m:sSup>
+                      <m:e>
+                        <m:r>
+                          <w:rPr>
+                            <w:rFonts w:ascii="Cambria Math" w:hAnsi="Cambria Math"/>
+                          </w:rPr>
+                          <m:t>c</m:t>
+                        </m:r>
+                      </m:e>
+                      <m:sup>
+                        <m:r>
+                          <w:rPr>
+                            <w:rFonts w:ascii="Cambria Math" w:hAnsi="Cambria Math"/>
+                          </w:rPr>
+                          <m:t>4</m:t>
+                        </m:r>
+                      </m:sup>
+                    </m:sSup>
+                  </m:oMath>
+                </w:p>
+              </w:tc>
+            </w:tr>
+            <w:tr>
+              <w:tc>
+                <w:tcPr>
+                  <w:tcW w:w="9000" w:type="dxa"/>
+                </w:tcPr>
+                <w:p>
+                  <w:r>
+                    <w:t xml:space="preserve"> D.Dap an </w:t>
+                  </w:r>
+                  <m:oMath xmlns:m="http://schemas.openxmlformats.org/officeDocument/2006/math" xmlns:mml="http://www.w3.org/1998/Math/MathML">
+                    <m:sSup>
+                      <m:e>
+                        <m:r>
+                          <w:rPr>
+                            <w:rFonts w:ascii="Cambria Math" w:hAnsi="Cambria Math"/>
+                          </w:rPr>
+                          <m:t>d</m:t>
+                        </m:r>
+                      </m:e>
+                      <m:sup>
+                        <m:r>
+                          <w:rPr>
+                            <w:rFonts w:ascii="Cambria Math" w:hAnsi="Cambria Math"/>
+                          </w:rPr>
+                          <m:t>3</m:t>
+                        </m:r>
+                      </m:sup>
+                    </m:sSup>
+                  </m:oMath>
+                  <w:r>
+                    <w:t xml:space="preserve"> la cau thu ba abc co </w:t>
+                  </w:r>
+                </w:p>
+              </w:tc>
+            </w:tr>
+          </w:tbl>
+          <w:p/>
+        </w:tc>
+      </w:tr>
+      <w:tr>
+        <w:tc>
+          <w:p/>
+          <w:p>
+            <w:r>
+              <w:rPr>
+                <w:rFonts w:ascii="Verdana" w:hAnsi="Verdana" w:cs="Verdana" w:eastAsia="Verdana"/>
+                <w:b w:val="true"/>
+                <w:color w:val="000000"/>
+                <w:sz w:val="20"/>
+              </w:rPr>
+              <w:t xml:space="preserve"> Câu 18:</w:t>
+            </w:r>
+          </w:p>
+        </w:tc>
+        <w:tc>
+          <w:p>
+            <w:pPr>
+              <w:spacing w:after="150"/>
+            </w:pPr>
+            <w:r>
+              <w:t xml:space="preserve"> cho abc </w:t>
+            </w:r>
+            <m:oMath xmlns:m="http://schemas.openxmlformats.org/officeDocument/2006/math" xmlns:mml="http://www.w3.org/1998/Math/MathML">
+              <m:sSup>
+                <m:e>
+                  <m:r>
+                    <w:rPr>
+                      <w:rFonts w:ascii="Cambria Math" w:hAnsi="Cambria Math"/>
+                    </w:rPr>
+                    <m:t>b</m:t>
+                  </m:r>
+                </m:e>
+                <m:sup>
+                  <m:r>
+                    <w:rPr>
+                      <w:rFonts w:ascii="Cambria Math" w:hAnsi="Cambria Math"/>
+                    </w:rPr>
+                    <m:t>4</m:t>
+                  </m:r>
+                </m:sup>
+              </m:sSup>
+            </m:oMath>
+            <w:r>
+              <w:t xml:space="preserve"> va </w:t>
+            </w:r>
+            <m:oMath xmlns:m="http://schemas.openxmlformats.org/officeDocument/2006/math" xmlns:mml="http://www.w3.org/1998/Math/MathML">
+              <m:sSup>
+                <m:e>
+                  <m:r>
+                    <w:rPr>
+                      <w:rFonts w:ascii="Cambria Math" w:hAnsi="Cambria Math"/>
+                    </w:rPr>
+                    <m:t>c</m:t>
+                  </m:r>
+                </m:e>
+                <m:sup>
+                  <m:r>
+                    <w:rPr>
+                      <w:rFonts w:ascii="Cambria Math" w:hAnsi="Cambria Math"/>
+                    </w:rPr>
+                    <m:t>0</m:t>
+                  </m:r>
+                </m:sup>
+              </m:sSup>
+            </m:oMath>
+          </w:p>
+          <w:tbl>
+            <w:tr>
+              <w:tc>
+                <w:tcPr>
+                  <w:tcW w:w="2250" w:type="dxa"/>
+                </w:tcPr>
+                <w:p>
+                  <w:r>
+                    <w:t xml:space="preserve"> A. </w:t>
+                  </w:r>
+                  <m:oMath xmlns:m="http://schemas.openxmlformats.org/officeDocument/2006/math" xmlns:mml="http://www.w3.org/1998/Math/MathML">
+                    <m:sSup>
+                      <m:e>
+                        <m:r>
+                          <w:rPr>
+                            <w:rFonts w:ascii="Cambria Math" w:hAnsi="Cambria Math"/>
+                          </w:rPr>
+                          <m:t>b</m:t>
+                        </m:r>
+                      </m:e>
+                      <m:sup>
+                        <m:r>
+                          <w:rPr>
+                            <w:rFonts w:ascii="Cambria Math" w:hAnsi="Cambria Math"/>
+                          </w:rPr>
+                          <m:t>100</m:t>
+                        </m:r>
+                      </m:sup>
+                    </m:sSup>
+                  </m:oMath>
+                </w:p>
+              </w:tc>
+              <w:tc>
+                <w:tcPr>
+                  <w:tcW w:w="2250" w:type="dxa"/>
+                </w:tcPr>
+                <w:p>
+                  <w:r>
+                    <w:t xml:space="preserve"> B. </w:t>
+                  </w:r>
+                  <m:oMath xmlns:m="http://schemas.openxmlformats.org/officeDocument/2006/math" xmlns:mml="http://www.w3.org/1998/Math/MathML">
+                    <m:sSup>
+                      <m:e>
+                        <m:r>
+                          <w:rPr>
+                            <w:rFonts w:ascii="Cambria Math" w:hAnsi="Cambria Math"/>
+                          </w:rPr>
+                          <m:t>b</m:t>
+                        </m:r>
+                      </m:e>
+                      <m:sup>
+                        <m:r>
+                          <w:rPr>
+                            <w:rFonts w:ascii="Cambria Math" w:hAnsi="Cambria Math"/>
+                          </w:rPr>
+                          <m:t>12</m:t>
+                        </m:r>
+                      </m:sup>
+                    </m:sSup>
+                  </m:oMath>
+                </w:p>
+              </w:tc>
+              <w:tc>
+                <w:tcPr>
+                  <w:tcW w:w="2250" w:type="dxa"/>
+                </w:tcPr>
+                <w:p>
+                  <w:r>
+                    <w:t xml:space="preserve"> C. </w:t>
+                  </w:r>
+                  <m:oMath xmlns:m="http://schemas.openxmlformats.org/officeDocument/2006/math" xmlns:mml="http://www.w3.org/1998/Math/MathML">
+                    <m:sSup>
+                      <m:e>
+                        <m:r>
+                          <w:rPr>
+                            <w:rFonts w:ascii="Cambria Math" w:hAnsi="Cambria Math"/>
+                          </w:rPr>
+                          <m:t>a</m:t>
+                        </m:r>
+                      </m:e>
+                      <m:sup>
+                        <m:r>
+                          <w:rPr>
+                            <w:rFonts w:ascii="Cambria Math" w:hAnsi="Cambria Math"/>
+                          </w:rPr>
+                          <m:t>n</m:t>
+                        </m:r>
+                      </m:sup>
+                    </m:sSup>
+                  </m:oMath>
+                </w:p>
+              </w:tc>
+              <w:tc>
+                <w:tcPr>
+                  <w:tcW w:w="2250" w:type="dxa"/>
+                </w:tcPr>
+                <w:p>
+                  <w:r>
+                    <w:t xml:space="preserve"> D. </w:t>
+                  </w:r>
+                  <m:oMath xmlns:m="http://schemas.openxmlformats.org/officeDocument/2006/math" xmlns:mml="http://www.w3.org/1998/Math/MathML">
+                    <m:sSup>
+                      <m:e>
+                        <m:r>
+                          <w:rPr>
+                            <w:rFonts w:ascii="Cambria Math" w:hAnsi="Cambria Math"/>
+                          </w:rPr>
+                          <m:t>d</m:t>
+                        </m:r>
+                      </m:e>
+                      <m:sup>
+                        <m:r>
+                          <w:rPr>
+                            <w:rFonts w:ascii="Cambria Math" w:hAnsi="Cambria Math"/>
+                          </w:rPr>
+                          <m:t>k</m:t>
+                        </m:r>
+                      </m:sup>
+                    </m:sSup>
+                  </m:oMath>
+                </w:p>
+              </w:tc>
+            </w:tr>
+          </w:tbl>
+          <w:p/>
+        </w:tc>
+      </w:tr>
+      <w:tr>
+        <w:tc>
+          <w:p/>
+          <w:p>
+            <w:r>
+              <w:rPr>
+                <w:rFonts w:ascii="Verdana" w:hAnsi="Verdana" w:cs="Verdana" w:eastAsia="Verdana"/>
+                <w:b w:val="true"/>
+                <w:color w:val="000000"/>
+                <w:sz w:val="20"/>
+              </w:rPr>
+              <w:t xml:space="preserve"> Câu 19:</w:t>
+            </w:r>
+          </w:p>
+        </w:tc>
+        <w:tc>
+          <w:p>
+            <w:pPr>
+              <w:spacing w:after="150"/>
+            </w:pPr>
+            <w:r>
+              <w:t xml:space="preserve"> khong cho abc </w:t>
+            </w:r>
+            <m:oMath xmlns:m="http://schemas.openxmlformats.org/officeDocument/2006/math" xmlns:mml="http://www.w3.org/1998/Math/MathML">
+              <m:sSup>
+                <m:e>
+                  <m:r>
+                    <w:rPr>
+                      <w:rFonts w:ascii="Cambria Math" w:hAnsi="Cambria Math"/>
+                    </w:rPr>
+                    <m:t>b</m:t>
+                  </m:r>
+                </m:e>
+                <m:sup>
+                  <m:r>
+                    <w:rPr>
+                      <w:rFonts w:ascii="Cambria Math" w:hAnsi="Cambria Math"/>
+                    </w:rPr>
+                    <m:t>4</m:t>
+                  </m:r>
+                </m:sup>
+              </m:sSup>
+            </m:oMath>
+            <w:r>
+              <w:t xml:space="preserve"> va </w:t>
+            </w:r>
+            <m:oMath xmlns:m="http://schemas.openxmlformats.org/officeDocument/2006/math" xmlns:mml="http://www.w3.org/1998/Math/MathML">
+              <m:sSup>
+                <m:e>
+                  <m:r>
+                    <w:rPr>
+                      <w:rFonts w:ascii="Cambria Math" w:hAnsi="Cambria Math"/>
+                    </w:rPr>
+                    <m:t>c</m:t>
+                  </m:r>
+                </m:e>
+                <m:sup>
+                  <m:r>
+                    <w:rPr>
+                      <w:rFonts w:ascii="Cambria Math" w:hAnsi="Cambria Math"/>
+                    </w:rPr>
+                    <m:t>0</m:t>
+                  </m:r>
+                </m:sup>
+              </m:sSup>
+            </m:oMath>
+          </w:p>
+          <w:tbl>
+            <w:tr>
+              <w:tc>
+                <w:tcPr>
+                  <w:tcW w:w="2250" w:type="dxa"/>
+                </w:tcPr>
+                <w:p>
+                  <w:r>
+                    <w:t xml:space="preserve"> A.  Dap an la cau3 </w:t>
+                  </w:r>
+                </w:p>
+              </w:tc>
+              <w:tc>
+                <w:tcPr>
+                  <w:tcW w:w="2250" w:type="dxa"/>
+                </w:tcPr>
+                <w:p>
+                  <w:r>
+                    <w:t xml:space="preserve"> B.  Dap an la cau3 </w:t>
+                  </w:r>
+                </w:p>
+              </w:tc>
+            </w:tr>
+          </w:tbl>
+          <w:p/>
+        </w:tc>
+      </w:tr>
+      <w:tr>
+        <w:tc>
+          <w:p/>
+          <w:p>
+            <w:r>
+              <w:rPr>
+                <w:rFonts w:ascii="Verdana" w:hAnsi="Verdana" w:cs="Verdana" w:eastAsia="Verdana"/>
+                <w:b w:val="true"/>
+                <w:color w:val="000000"/>
+                <w:sz w:val="20"/>
+              </w:rPr>
+              <w:t xml:space="preserve"> Câu 20:</w:t>
+            </w:r>
+          </w:p>
+        </w:tc>
+        <w:tc>
+          <w:p>
+            <w:pPr>
+              <w:spacing w:after="150"/>
+            </w:pPr>
+            <w:r>
+              <w:t xml:space="preserve"> khong cho abc </w:t>
+            </w:r>
+            <m:oMath xmlns:m="http://schemas.openxmlformats.org/officeDocument/2006/math" xmlns:mml="http://www.w3.org/1998/Math/MathML">
+              <m:sSup>
+                <m:e>
+                  <m:r>
+                    <w:rPr>
+                      <w:rFonts w:ascii="Cambria Math" w:hAnsi="Cambria Math"/>
+                    </w:rPr>
+                    <m:t>b</m:t>
+                  </m:r>
+                </m:e>
+                <m:sup>
+                  <m:r>
+                    <w:rPr>
+                      <w:rFonts w:ascii="Cambria Math" w:hAnsi="Cambria Math"/>
+                    </w:rPr>
+                    <m:t>4</m:t>
+                  </m:r>
+                </m:sup>
+              </m:sSup>
+            </m:oMath>
+            <w:r>
+              <w:t xml:space="preserve"> va </w:t>
+            </w:r>
+            <m:oMath xmlns:m="http://schemas.openxmlformats.org/officeDocument/2006/math" xmlns:mml="http://www.w3.org/1998/Math/MathML">
+              <m:sSup>
+                <m:e>
+                  <m:r>
+                    <w:rPr>
+                      <w:rFonts w:ascii="Cambria Math" w:hAnsi="Cambria Math"/>
+                    </w:rPr>
+                    <m:t>c</m:t>
+                  </m:r>
+                </m:e>
+                <m:sup>
+                  <m:r>
+                    <w:rPr>
+                      <w:rFonts w:ascii="Cambria Math" w:hAnsi="Cambria Math"/>
+                    </w:rPr>
+                    <m:t>0</m:t>
+                  </m:r>
+                </m:sup>
+              </m:sSup>
+            </m:oMath>
+          </w:p>
+          <w:tbl>
+            <w:tr>
+              <w:tc>
+                <w:tcPr>
+                  <w:tcW w:w="4500" w:type="dxa"/>
+                </w:tcPr>
+                <w:p>
+                  <w:r>
+                    <w:t xml:space="preserve"> A. Dap an la 37 moi dung </w:t>
+                  </w:r>
+                </w:p>
+              </w:tc>
+              <w:tc>
+                <w:tcPr>
+                  <w:tcW w:w="4500" w:type="dxa"/>
+                </w:tcPr>
+                <w:p>
+                  <w:r>
+                    <w:t xml:space="preserve"> B. Dap an la 37 moi dung </w:t>
+                  </w:r>
+                </w:p>
+              </w:tc>
+            </w:tr>
+            <w:tr>
+              <w:tc>
+                <w:tcPr>
+                  <w:tcW w:w="4500" w:type="dxa"/>
+                </w:tcPr>
+                <w:p>
+                  <w:r>
+                    <w:t xml:space="preserve"> C. Dap an la 36 moi dung </w:t>
+                  </w:r>
+                </w:p>
+              </w:tc>
+              <w:tc>
+                <w:tcPr>
+                  <w:tcW w:w="4500" w:type="dxa"/>
+                </w:tcPr>
+                <w:p>
                   <w:r>
                     <w:t xml:space="preserve"> D. Dap an la 40 moi dung </w:t>
                   </w:r>

--- a/format_file.docx
+++ b/format_file.docx
@@ -73,7 +73,7 @@
         <w:tc>
           <w:p>
             <w:r>
-              <w:t xml:space="preserve"> awgawbhaw </w:t>
+              <w:t xml:space="preserve">  </w:t>
             </w:r>
           </w:p>
           <w:p>
@@ -83,13 +83,13 @@
             <w:r>
               <w:drawing>
                 <wp:inline distT="0" distR="0" distB="0" distL="0">
-                  <wp:extent cx="2425700" cy="2425700"/>
-                  <wp:docPr id="0" name="Drawing 0" descr="_aopyun__20191224070641_337.jpg"/>
+                  <wp:extent cx="1536700" cy="1536700"/>
+                  <wp:docPr id="0" name="Drawing 0" descr="_aopyun__20191224061351_337.jpg"/>
                   <a:graphic xmlns:a="http://schemas.openxmlformats.org/drawingml/2006/main">
                     <a:graphicData uri="http://schemas.openxmlformats.org/drawingml/2006/picture">
                       <pic:pic xmlns:pic="http://schemas.openxmlformats.org/drawingml/2006/picture">
                         <pic:nvPicPr>
-                          <pic:cNvPr id="0" name="Picture 0" descr="_aopyun__20191224070641_337.jpg"/>
+                          <pic:cNvPr id="0" name="Picture 0" descr="_aopyun__20191224061351_337.jpg"/>
                           <pic:cNvPicPr>
                             <a:picLocks noChangeAspect="true"/>
                           </pic:cNvPicPr>
@@ -103,7 +103,7 @@
                         <pic:spPr>
                           <a:xfrm>
                             <a:off x="0" y="0"/>
-                            <a:ext cx="2425700" cy="2425700"/>
+                            <a:ext cx="1536700" cy="1536700"/>
                           </a:xfrm>
                           <a:prstGeom prst="rect">
                             <a:avLst/>
@@ -121,7 +121,7 @@
               <w:jc w:val="left"/>
             </w:pPr>
             <w:r>
-              <w:t xml:space="preserve"> daw daw daw </w:t>
+              <w:t xml:space="preserve"> d awd awd awd awd aw </w:t>
             </w:r>
           </w:p>
           <w:p>
@@ -137,38 +137,58 @@
                 </w:tcPr>
                 <w:p>
                   <w:r>
-                    <w:t xml:space="preserve"> A.daw daw daw </w:t>
-                  </w:r>
-                  <m:oMath xmlns:m="http://schemas.openxmlformats.org/officeDocument/2006/math" xmlns:mml="http://www.w3.org/1998/Math/MathML">
-                    <m:r>
-                      <w:rPr>
-                        <w:rFonts w:ascii="Cambria Math" w:hAnsi="Cambria Math"/>
-                      </w:rPr>
-                      <m:t>n</m:t>
-                    </m:r>
-                    <m:r>
-                      <w:rPr>
-                        <w:rFonts w:ascii="Cambria Math" w:hAnsi="Cambria Math"/>
-                      </w:rPr>
-                      <m:t>u</m:t>
-                    </m:r>
-                    <m:r>
-                      <w:rPr>
-                        <w:rFonts w:ascii="Cambria Math" w:hAnsi="Cambria Math"/>
-                      </w:rPr>
-                      <m:t>l</m:t>
-                    </m:r>
-                    <m:r>
-                      <w:rPr>
-                        <w:rFonts w:ascii="Cambria Math" w:hAnsi="Cambria Math"/>
-                      </w:rPr>
-                      <m:t>l</m:t>
-                    </m:r>
-                  </m:oMath>
-                  <w:r>
-                    <w:t xml:space="preserve"> d awd awd aw </w:t>
-                  </w:r>
-                </w:p>
+                    <w:t xml:space="preserve"> A. </w:t>
+                  </w:r>
+                </w:p>
+                <w:p>
+                  <w:pPr>
+                    <w:jc w:val="center"/>
+                  </w:pPr>
+                  <w:r>
+                    <w:drawing>
+                      <wp:inline distT="0" distR="0" distB="0" distL="0">
+                        <wp:extent cx="876300" cy="876300"/>
+                        <wp:docPr id="1" name="Drawing 1" descr="_aopyun__20191224070655_337.jpg"/>
+                        <a:graphic xmlns:a="http://schemas.openxmlformats.org/drawingml/2006/main">
+                          <a:graphicData uri="http://schemas.openxmlformats.org/drawingml/2006/picture">
+                            <pic:pic xmlns:pic="http://schemas.openxmlformats.org/drawingml/2006/picture">
+                              <pic:nvPicPr>
+                                <pic:cNvPr id="0" name="Picture 1" descr="_aopyun__20191224070655_337.jpg"/>
+                                <pic:cNvPicPr>
+                                  <a:picLocks noChangeAspect="true"/>
+                                </pic:cNvPicPr>
+                              </pic:nvPicPr>
+                              <pic:blipFill>
+                                <a:blip r:embed="rId2"/>
+                                <a:stretch>
+                                  <a:fillRect/>
+                                </a:stretch>
+                              </pic:blipFill>
+                              <pic:spPr>
+                                <a:xfrm>
+                                  <a:off x="0" y="0"/>
+                                  <a:ext cx="876300" cy="876300"/>
+                                </a:xfrm>
+                                <a:prstGeom prst="rect">
+                                  <a:avLst/>
+                                </a:prstGeom>
+                              </pic:spPr>
+                            </pic:pic>
+                          </a:graphicData>
+                        </a:graphic>
+                      </wp:inline>
+                    </w:drawing>
+                  </w:r>
+                </w:p>
+                <w:p>
+                  <w:pPr>
+                    <w:jc w:val="left"/>
+                  </w:pPr>
+                  <w:r>
+                    <w:t xml:space="preserve"> Một dòng text khá là dài Một dòng text khá là dài Một dòng text khá là dài Một dòng text khá là dài Một dòng text khá là dài Một dòng text khá là dài Một dòng text khá là dài </w:t>
+                  </w:r>
+                </w:p>
+                <w:p/>
               </w:tc>
             </w:tr>
             <w:tr>
@@ -180,36 +200,56 @@
                   <w:r>
                     <w:t xml:space="preserve"> B. </w:t>
                   </w:r>
-                  <m:oMath xmlns:m="http://schemas.openxmlformats.org/officeDocument/2006/math" xmlns:mml="http://www.w3.org/1998/Math/MathML">
-                    <m:r>
-                      <w:rPr>
-                        <w:rFonts w:ascii="Cambria Math" w:hAnsi="Cambria Math"/>
-                      </w:rPr>
-                      <m:t>n</m:t>
-                    </m:r>
-                    <m:r>
-                      <w:rPr>
-                        <w:rFonts w:ascii="Cambria Math" w:hAnsi="Cambria Math"/>
-                      </w:rPr>
-                      <m:t>u</m:t>
-                    </m:r>
-                    <m:r>
-                      <w:rPr>
-                        <w:rFonts w:ascii="Cambria Math" w:hAnsi="Cambria Math"/>
-                      </w:rPr>
-                      <m:t>l</m:t>
-                    </m:r>
-                    <m:r>
-                      <w:rPr>
-                        <w:rFonts w:ascii="Cambria Math" w:hAnsi="Cambria Math"/>
-                      </w:rPr>
-                      <m:t>l</m:t>
-                    </m:r>
-                  </m:oMath>
-                  <w:r>
-                    <w:t xml:space="preserve"> wdaw daw daw d </w:t>
-                  </w:r>
-                </w:p>
+                </w:p>
+                <w:p>
+                  <w:pPr>
+                    <w:jc w:val="center"/>
+                  </w:pPr>
+                  <w:r>
+                    <w:drawing>
+                      <wp:inline distT="0" distR="0" distB="0" distL="0">
+                        <wp:extent cx="876300" cy="876300"/>
+                        <wp:docPr id="2" name="Drawing 2" descr="_aopyun__20191224070655_337.jpg"/>
+                        <a:graphic xmlns:a="http://schemas.openxmlformats.org/drawingml/2006/main">
+                          <a:graphicData uri="http://schemas.openxmlformats.org/drawingml/2006/picture">
+                            <pic:pic xmlns:pic="http://schemas.openxmlformats.org/drawingml/2006/picture">
+                              <pic:nvPicPr>
+                                <pic:cNvPr id="0" name="Picture 2" descr="_aopyun__20191224070655_337.jpg"/>
+                                <pic:cNvPicPr>
+                                  <a:picLocks noChangeAspect="true"/>
+                                </pic:cNvPicPr>
+                              </pic:nvPicPr>
+                              <pic:blipFill>
+                                <a:blip r:embed="rId2"/>
+                                <a:stretch>
+                                  <a:fillRect/>
+                                </a:stretch>
+                              </pic:blipFill>
+                              <pic:spPr>
+                                <a:xfrm>
+                                  <a:off x="0" y="0"/>
+                                  <a:ext cx="876300" cy="876300"/>
+                                </a:xfrm>
+                                <a:prstGeom prst="rect">
+                                  <a:avLst/>
+                                </a:prstGeom>
+                              </pic:spPr>
+                            </pic:pic>
+                          </a:graphicData>
+                        </a:graphic>
+                      </wp:inline>
+                    </w:drawing>
+                  </w:r>
+                </w:p>
+                <w:p>
+                  <w:pPr>
+                    <w:jc w:val="left"/>
+                  </w:pPr>
+                  <w:r>
+                    <w:t xml:space="preserve"> Một dòng text khá là dài Một dòng text khá là dài Một dòng text khá là dài Một dòng text khá là dài Một dòng text khá là dài Một dòng text khá là dài Một dòng text khá là dài </w:t>
+                  </w:r>
+                </w:p>
+                <w:p/>
               </w:tc>
             </w:tr>
             <w:tr>
@@ -219,35 +259,58 @@
                 </w:tcPr>
                 <w:p>
                   <w:r>
-                    <w:t xml:space="preserve"> C.da wd aw daw </w:t>
-                  </w:r>
-                  <m:oMath xmlns:m="http://schemas.openxmlformats.org/officeDocument/2006/math" xmlns:mml="http://www.w3.org/1998/Math/MathML">
-                    <m:r>
-                      <w:rPr>
-                        <w:rFonts w:ascii="Cambria Math" w:hAnsi="Cambria Math"/>
-                      </w:rPr>
-                      <m:t>n</m:t>
-                    </m:r>
-                    <m:r>
-                      <w:rPr>
-                        <w:rFonts w:ascii="Cambria Math" w:hAnsi="Cambria Math"/>
-                      </w:rPr>
-                      <m:t>u</m:t>
-                    </m:r>
-                    <m:r>
-                      <w:rPr>
-                        <w:rFonts w:ascii="Cambria Math" w:hAnsi="Cambria Math"/>
-                      </w:rPr>
-                      <m:t>l</m:t>
-                    </m:r>
-                    <m:r>
-                      <w:rPr>
-                        <w:rFonts w:ascii="Cambria Math" w:hAnsi="Cambria Math"/>
-                      </w:rPr>
-                      <m:t>l</m:t>
-                    </m:r>
-                  </m:oMath>
-                </w:p>
+                    <w:t xml:space="preserve"> C. </w:t>
+                  </w:r>
+                </w:p>
+                <w:p>
+                  <w:pPr>
+                    <w:jc w:val="center"/>
+                  </w:pPr>
+                  <w:r>
+                    <w:drawing>
+                      <wp:inline distT="0" distR="0" distB="0" distL="0">
+                        <wp:extent cx="876300" cy="876300"/>
+                        <wp:docPr id="3" name="Drawing 3" descr="_aopyun__20191224070655_337.jpg"/>
+                        <a:graphic xmlns:a="http://schemas.openxmlformats.org/drawingml/2006/main">
+                          <a:graphicData uri="http://schemas.openxmlformats.org/drawingml/2006/picture">
+                            <pic:pic xmlns:pic="http://schemas.openxmlformats.org/drawingml/2006/picture">
+                              <pic:nvPicPr>
+                                <pic:cNvPr id="0" name="Picture 3" descr="_aopyun__20191224070655_337.jpg"/>
+                                <pic:cNvPicPr>
+                                  <a:picLocks noChangeAspect="true"/>
+                                </pic:cNvPicPr>
+                              </pic:nvPicPr>
+                              <pic:blipFill>
+                                <a:blip r:embed="rId2"/>
+                                <a:stretch>
+                                  <a:fillRect/>
+                                </a:stretch>
+                              </pic:blipFill>
+                              <pic:spPr>
+                                <a:xfrm>
+                                  <a:off x="0" y="0"/>
+                                  <a:ext cx="876300" cy="876300"/>
+                                </a:xfrm>
+                                <a:prstGeom prst="rect">
+                                  <a:avLst/>
+                                </a:prstGeom>
+                              </pic:spPr>
+                            </pic:pic>
+                          </a:graphicData>
+                        </a:graphic>
+                      </wp:inline>
+                    </w:drawing>
+                  </w:r>
+                </w:p>
+                <w:p>
+                  <w:pPr>
+                    <w:jc w:val="left"/>
+                  </w:pPr>
+                  <w:r>
+                    <w:t xml:space="preserve"> Một dòng text khá là dài Một dòng text khá là dài Một dòng text khá là dài Một dòng text khá là dài Một dòng text khá là dài Một dòng text khá là dài Một dòng text khá là dài </w:t>
+                  </w:r>
+                </w:p>
+                <w:p/>
               </w:tc>
             </w:tr>
             <w:tr>
@@ -259,33 +322,379 @@
                   <w:r>
                     <w:t xml:space="preserve"> D. </w:t>
                   </w:r>
-                  <m:oMath xmlns:m="http://schemas.openxmlformats.org/officeDocument/2006/math" xmlns:mml="http://www.w3.org/1998/Math/MathML">
-                    <m:r>
-                      <w:rPr>
-                        <w:rFonts w:ascii="Cambria Math" w:hAnsi="Cambria Math"/>
-                      </w:rPr>
-                      <m:t>n</m:t>
-                    </m:r>
-                    <m:r>
-                      <w:rPr>
-                        <w:rFonts w:ascii="Cambria Math" w:hAnsi="Cambria Math"/>
-                      </w:rPr>
-                      <m:t>u</m:t>
-                    </m:r>
-                    <m:r>
-                      <w:rPr>
-                        <w:rFonts w:ascii="Cambria Math" w:hAnsi="Cambria Math"/>
-                      </w:rPr>
-                      <m:t>l</m:t>
-                    </m:r>
-                    <m:r>
-                      <w:rPr>
-                        <w:rFonts w:ascii="Cambria Math" w:hAnsi="Cambria Math"/>
-                      </w:rPr>
-                      <m:t>l</m:t>
-                    </m:r>
-                  </m:oMath>
-                </w:p>
+                </w:p>
+                <w:p>
+                  <w:pPr>
+                    <w:jc w:val="center"/>
+                  </w:pPr>
+                  <w:r>
+                    <w:drawing>
+                      <wp:inline distT="0" distR="0" distB="0" distL="0">
+                        <wp:extent cx="876300" cy="876300"/>
+                        <wp:docPr id="4" name="Drawing 4" descr="_aopyun__20191224070655_337.jpg"/>
+                        <a:graphic xmlns:a="http://schemas.openxmlformats.org/drawingml/2006/main">
+                          <a:graphicData uri="http://schemas.openxmlformats.org/drawingml/2006/picture">
+                            <pic:pic xmlns:pic="http://schemas.openxmlformats.org/drawingml/2006/picture">
+                              <pic:nvPicPr>
+                                <pic:cNvPr id="0" name="Picture 4" descr="_aopyun__20191224070655_337.jpg"/>
+                                <pic:cNvPicPr>
+                                  <a:picLocks noChangeAspect="true"/>
+                                </pic:cNvPicPr>
+                              </pic:nvPicPr>
+                              <pic:blipFill>
+                                <a:blip r:embed="rId2"/>
+                                <a:stretch>
+                                  <a:fillRect/>
+                                </a:stretch>
+                              </pic:blipFill>
+                              <pic:spPr>
+                                <a:xfrm>
+                                  <a:off x="0" y="0"/>
+                                  <a:ext cx="876300" cy="876300"/>
+                                </a:xfrm>
+                                <a:prstGeom prst="rect">
+                                  <a:avLst/>
+                                </a:prstGeom>
+                              </pic:spPr>
+                            </pic:pic>
+                          </a:graphicData>
+                        </a:graphic>
+                      </wp:inline>
+                    </w:drawing>
+                  </w:r>
+                </w:p>
+                <w:p>
+                  <w:pPr>
+                    <w:jc w:val="left"/>
+                  </w:pPr>
+                  <w:r>
+                    <w:t xml:space="preserve"> Một dòng text khá là dài Một dòng text khá là dài Một dòng text khá là dài Một dòng text khá là dài Một dòng text khá là dài Một dòng text khá là dài Một dòng text khá là dài </w:t>
+                  </w:r>
+                </w:p>
+                <w:p/>
+              </w:tc>
+            </w:tr>
+          </w:tbl>
+          <w:p/>
+        </w:tc>
+      </w:tr>
+      <w:tr>
+        <w:tc>
+          <w:p/>
+          <w:p>
+            <w:r>
+              <w:rPr>
+                <w:rFonts w:ascii="Verdana" w:hAnsi="Verdana" w:cs="Verdana" w:eastAsia="Verdana"/>
+                <w:b w:val="true"/>
+                <w:color w:val="000000"/>
+                <w:sz w:val="20"/>
+              </w:rPr>
+              <w:t xml:space="preserve"> Câu 2:</w:t>
+            </w:r>
+          </w:p>
+        </w:tc>
+        <w:tc>
+          <w:p>
+            <w:r>
+              <w:t xml:space="preserve">  </w:t>
+            </w:r>
+          </w:p>
+          <w:p>
+            <w:pPr>
+              <w:jc w:val="center"/>
+            </w:pPr>
+            <w:r>
+              <w:drawing>
+                <wp:inline distT="0" distR="0" distB="0" distL="0">
+                  <wp:extent cx="1536700" cy="1536700"/>
+                  <wp:docPr id="5" name="Drawing 5" descr="_aopyun__20191224061351_337.jpg"/>
+                  <a:graphic xmlns:a="http://schemas.openxmlformats.org/drawingml/2006/main">
+                    <a:graphicData uri="http://schemas.openxmlformats.org/drawingml/2006/picture">
+                      <pic:pic xmlns:pic="http://schemas.openxmlformats.org/drawingml/2006/picture">
+                        <pic:nvPicPr>
+                          <pic:cNvPr id="0" name="Picture 5" descr="_aopyun__20191224061351_337.jpg"/>
+                          <pic:cNvPicPr>
+                            <a:picLocks noChangeAspect="true"/>
+                          </pic:cNvPicPr>
+                        </pic:nvPicPr>
+                        <pic:blipFill>
+                          <a:blip r:embed="rId2"/>
+                          <a:stretch>
+                            <a:fillRect/>
+                          </a:stretch>
+                        </pic:blipFill>
+                        <pic:spPr>
+                          <a:xfrm>
+                            <a:off x="0" y="0"/>
+                            <a:ext cx="1536700" cy="1536700"/>
+                          </a:xfrm>
+                          <a:prstGeom prst="rect">
+                            <a:avLst/>
+                          </a:prstGeom>
+                        </pic:spPr>
+                      </pic:pic>
+                    </a:graphicData>
+                  </a:graphic>
+                </wp:inline>
+              </w:drawing>
+            </w:r>
+          </w:p>
+          <w:p>
+            <w:pPr>
+              <w:jc w:val="left"/>
+            </w:pPr>
+            <w:r>
+              <w:t xml:space="preserve"> d awd awd awd awd aw </w:t>
+            </w:r>
+          </w:p>
+          <w:p>
+            <w:pPr>
+              <w:spacing w:after="150"/>
+            </w:pPr>
+          </w:p>
+          <w:tbl>
+            <w:tr>
+              <w:tc>
+                <w:tcPr>
+                  <w:tcW w:w="9000" w:type="dxa"/>
+                </w:tcPr>
+                <w:p>
+                  <w:r>
+                    <w:t xml:space="preserve"> A. </w:t>
+                  </w:r>
+                </w:p>
+                <w:p>
+                  <w:pPr>
+                    <w:jc w:val="center"/>
+                  </w:pPr>
+                  <w:r>
+                    <w:drawing>
+                      <wp:inline distT="0" distR="0" distB="0" distL="0">
+                        <wp:extent cx="863600" cy="863600"/>
+                        <wp:docPr id="6" name="Drawing 6" descr="_aopyun__20191224070655_337.jpg"/>
+                        <a:graphic xmlns:a="http://schemas.openxmlformats.org/drawingml/2006/main">
+                          <a:graphicData uri="http://schemas.openxmlformats.org/drawingml/2006/picture">
+                            <pic:pic xmlns:pic="http://schemas.openxmlformats.org/drawingml/2006/picture">
+                              <pic:nvPicPr>
+                                <pic:cNvPr id="0" name="Picture 6" descr="_aopyun__20191224070655_337.jpg"/>
+                                <pic:cNvPicPr>
+                                  <a:picLocks noChangeAspect="true"/>
+                                </pic:cNvPicPr>
+                              </pic:nvPicPr>
+                              <pic:blipFill>
+                                <a:blip r:embed="rId2"/>
+                                <a:stretch>
+                                  <a:fillRect/>
+                                </a:stretch>
+                              </pic:blipFill>
+                              <pic:spPr>
+                                <a:xfrm>
+                                  <a:off x="0" y="0"/>
+                                  <a:ext cx="863600" cy="863600"/>
+                                </a:xfrm>
+                                <a:prstGeom prst="rect">
+                                  <a:avLst/>
+                                </a:prstGeom>
+                              </pic:spPr>
+                            </pic:pic>
+                          </a:graphicData>
+                        </a:graphic>
+                      </wp:inline>
+                    </w:drawing>
+                  </w:r>
+                </w:p>
+                <w:p>
+                  <w:pPr>
+                    <w:jc w:val="left"/>
+                  </w:pPr>
+                  <w:r>
+                    <w:t xml:space="preserve"> wdaw daw daw d </w:t>
+                  </w:r>
+                </w:p>
+                <w:p/>
+              </w:tc>
+            </w:tr>
+            <w:tr>
+              <w:tc>
+                <w:tcPr>
+                  <w:tcW w:w="9000" w:type="dxa"/>
+                </w:tcPr>
+                <w:p>
+                  <w:r>
+                    <w:t xml:space="preserve"> B. </w:t>
+                  </w:r>
+                </w:p>
+                <w:p>
+                  <w:pPr>
+                    <w:jc w:val="center"/>
+                  </w:pPr>
+                  <w:r>
+                    <w:drawing>
+                      <wp:inline distT="0" distR="0" distB="0" distL="0">
+                        <wp:extent cx="863600" cy="863600"/>
+                        <wp:docPr id="7" name="Drawing 7" descr="_aopyun__20191224070655_337.jpg"/>
+                        <a:graphic xmlns:a="http://schemas.openxmlformats.org/drawingml/2006/main">
+                          <a:graphicData uri="http://schemas.openxmlformats.org/drawingml/2006/picture">
+                            <pic:pic xmlns:pic="http://schemas.openxmlformats.org/drawingml/2006/picture">
+                              <pic:nvPicPr>
+                                <pic:cNvPr id="0" name="Picture 7" descr="_aopyun__20191224070655_337.jpg"/>
+                                <pic:cNvPicPr>
+                                  <a:picLocks noChangeAspect="true"/>
+                                </pic:cNvPicPr>
+                              </pic:nvPicPr>
+                              <pic:blipFill>
+                                <a:blip r:embed="rId2"/>
+                                <a:stretch>
+                                  <a:fillRect/>
+                                </a:stretch>
+                              </pic:blipFill>
+                              <pic:spPr>
+                                <a:xfrm>
+                                  <a:off x="0" y="0"/>
+                                  <a:ext cx="863600" cy="863600"/>
+                                </a:xfrm>
+                                <a:prstGeom prst="rect">
+                                  <a:avLst/>
+                                </a:prstGeom>
+                              </pic:spPr>
+                            </pic:pic>
+                          </a:graphicData>
+                        </a:graphic>
+                      </wp:inline>
+                    </w:drawing>
+                  </w:r>
+                </w:p>
+                <w:p>
+                  <w:pPr>
+                    <w:jc w:val="left"/>
+                  </w:pPr>
+                  <w:r>
+                    <w:t xml:space="preserve"> wdaw daw daw d </w:t>
+                  </w:r>
+                </w:p>
+                <w:p/>
+              </w:tc>
+            </w:tr>
+            <w:tr>
+              <w:tc>
+                <w:tcPr>
+                  <w:tcW w:w="9000" w:type="dxa"/>
+                </w:tcPr>
+                <w:p>
+                  <w:r>
+                    <w:t xml:space="preserve"> C. </w:t>
+                  </w:r>
+                </w:p>
+                <w:p>
+                  <w:pPr>
+                    <w:jc w:val="center"/>
+                  </w:pPr>
+                  <w:r>
+                    <w:drawing>
+                      <wp:inline distT="0" distR="0" distB="0" distL="0">
+                        <wp:extent cx="863600" cy="863600"/>
+                        <wp:docPr id="8" name="Drawing 8" descr="_aopyun__20191224070655_337.jpg"/>
+                        <a:graphic xmlns:a="http://schemas.openxmlformats.org/drawingml/2006/main">
+                          <a:graphicData uri="http://schemas.openxmlformats.org/drawingml/2006/picture">
+                            <pic:pic xmlns:pic="http://schemas.openxmlformats.org/drawingml/2006/picture">
+                              <pic:nvPicPr>
+                                <pic:cNvPr id="0" name="Picture 8" descr="_aopyun__20191224070655_337.jpg"/>
+                                <pic:cNvPicPr>
+                                  <a:picLocks noChangeAspect="true"/>
+                                </pic:cNvPicPr>
+                              </pic:nvPicPr>
+                              <pic:blipFill>
+                                <a:blip r:embed="rId2"/>
+                                <a:stretch>
+                                  <a:fillRect/>
+                                </a:stretch>
+                              </pic:blipFill>
+                              <pic:spPr>
+                                <a:xfrm>
+                                  <a:off x="0" y="0"/>
+                                  <a:ext cx="863600" cy="863600"/>
+                                </a:xfrm>
+                                <a:prstGeom prst="rect">
+                                  <a:avLst/>
+                                </a:prstGeom>
+                              </pic:spPr>
+                            </pic:pic>
+                          </a:graphicData>
+                        </a:graphic>
+                      </wp:inline>
+                    </w:drawing>
+                  </w:r>
+                </w:p>
+                <w:p>
+                  <w:pPr>
+                    <w:jc w:val="left"/>
+                  </w:pPr>
+                  <w:r>
+                    <w:t xml:space="preserve"> wdaw daw daw d </w:t>
+                  </w:r>
+                </w:p>
+                <w:p/>
+              </w:tc>
+            </w:tr>
+            <w:tr>
+              <w:tc>
+                <w:tcPr>
+                  <w:tcW w:w="9000" w:type="dxa"/>
+                </w:tcPr>
+                <w:p>
+                  <w:r>
+                    <w:t xml:space="preserve"> D. </w:t>
+                  </w:r>
+                </w:p>
+                <w:p>
+                  <w:pPr>
+                    <w:jc w:val="center"/>
+                  </w:pPr>
+                  <w:r>
+                    <w:drawing>
+                      <wp:inline distT="0" distR="0" distB="0" distL="0">
+                        <wp:extent cx="863600" cy="863600"/>
+                        <wp:docPr id="9" name="Drawing 9" descr="_aopyun__20191224070655_337.jpg"/>
+                        <a:graphic xmlns:a="http://schemas.openxmlformats.org/drawingml/2006/main">
+                          <a:graphicData uri="http://schemas.openxmlformats.org/drawingml/2006/picture">
+                            <pic:pic xmlns:pic="http://schemas.openxmlformats.org/drawingml/2006/picture">
+                              <pic:nvPicPr>
+                                <pic:cNvPr id="0" name="Picture 9" descr="_aopyun__20191224070655_337.jpg"/>
+                                <pic:cNvPicPr>
+                                  <a:picLocks noChangeAspect="true"/>
+                                </pic:cNvPicPr>
+                              </pic:nvPicPr>
+                              <pic:blipFill>
+                                <a:blip r:embed="rId2"/>
+                                <a:stretch>
+                                  <a:fillRect/>
+                                </a:stretch>
+                              </pic:blipFill>
+                              <pic:spPr>
+                                <a:xfrm>
+                                  <a:off x="0" y="0"/>
+                                  <a:ext cx="863600" cy="863600"/>
+                                </a:xfrm>
+                                <a:prstGeom prst="rect">
+                                  <a:avLst/>
+                                </a:prstGeom>
+                              </pic:spPr>
+                            </pic:pic>
+                          </a:graphicData>
+                        </a:graphic>
+                      </wp:inline>
+                    </w:drawing>
+                  </w:r>
+                </w:p>
+                <w:p>
+                  <w:pPr>
+                    <w:jc w:val="left"/>
+                  </w:pPr>
+                  <w:r>
+                    <w:t xml:space="preserve"> wdaw daw daw d </w:t>
+                  </w:r>
+                </w:p>
+                <w:p/>
               </w:tc>
             </w:tr>
           </w:tbl>

--- a/format_file.docx
+++ b/format_file.docx
@@ -57,8 +57,10 @@
       </w:tr>
       <w:tr>
         <w:tc>
-          <w:p/>
-          <w:p>
+          <w:p>
+            <w:pPr>
+              <w:spacing w:before="100"/>
+            </w:pPr>
             <w:r>
               <w:rPr>
                 <w:rFonts w:ascii="Verdana" w:hAnsi="Verdana" w:cs="Verdana" w:eastAsia="Verdana"/>
@@ -208,7 +210,7 @@
                   <w:r>
                     <w:drawing>
                       <wp:inline distT="0" distR="0" distB="0" distL="0">
-                        <wp:extent cx="876300" cy="876300"/>
+                        <wp:extent cx="863600" cy="863600"/>
                         <wp:docPr id="2" name="Drawing 2" descr="_aopyun__20191224070655_337.jpg"/>
                         <a:graphic xmlns:a="http://schemas.openxmlformats.org/drawingml/2006/main">
                           <a:graphicData uri="http://schemas.openxmlformats.org/drawingml/2006/picture">
@@ -228,7 +230,7 @@
                               <pic:spPr>
                                 <a:xfrm>
                                   <a:off x="0" y="0"/>
-                                  <a:ext cx="876300" cy="876300"/>
+                                  <a:ext cx="863600" cy="863600"/>
                                 </a:xfrm>
                                 <a:prstGeom prst="rect">
                                   <a:avLst/>
@@ -246,7 +248,7 @@
                     <w:jc w:val="left"/>
                   </w:pPr>
                   <w:r>
-                    <w:t xml:space="preserve"> Một dòng text khá là dài Một dòng text khá là dài Một dòng text khá là dài Một dòng text khá là dài Một dòng text khá là dài Một dòng text khá là dài Một dòng text khá là dài </w:t>
+                    <w:t xml:space="preserve"> wdaw daw daw d </w:t>
                   </w:r>
                 </w:p>
                 <w:p/>
@@ -269,7 +271,7 @@
                   <w:r>
                     <w:drawing>
                       <wp:inline distT="0" distR="0" distB="0" distL="0">
-                        <wp:extent cx="876300" cy="876300"/>
+                        <wp:extent cx="863600" cy="863600"/>
                         <wp:docPr id="3" name="Drawing 3" descr="_aopyun__20191224070655_337.jpg"/>
                         <a:graphic xmlns:a="http://schemas.openxmlformats.org/drawingml/2006/main">
                           <a:graphicData uri="http://schemas.openxmlformats.org/drawingml/2006/picture">
@@ -289,7 +291,7 @@
                               <pic:spPr>
                                 <a:xfrm>
                                   <a:off x="0" y="0"/>
-                                  <a:ext cx="876300" cy="876300"/>
+                                  <a:ext cx="863600" cy="863600"/>
                                 </a:xfrm>
                                 <a:prstGeom prst="rect">
                                   <a:avLst/>
@@ -307,7 +309,7 @@
                     <w:jc w:val="left"/>
                   </w:pPr>
                   <w:r>
-                    <w:t xml:space="preserve"> Một dòng text khá là dài Một dòng text khá là dài Một dòng text khá là dài Một dòng text khá là dài Một dòng text khá là dài Một dòng text khá là dài Một dòng text khá là dài </w:t>
+                    <w:t xml:space="preserve"> wdaw daw daw d </w:t>
                   </w:r>
                 </w:p>
                 <w:p/>
@@ -330,7 +332,7 @@
                   <w:r>
                     <w:drawing>
                       <wp:inline distT="0" distR="0" distB="0" distL="0">
-                        <wp:extent cx="876300" cy="876300"/>
+                        <wp:extent cx="863600" cy="863600"/>
                         <wp:docPr id="4" name="Drawing 4" descr="_aopyun__20191224070655_337.jpg"/>
                         <a:graphic xmlns:a="http://schemas.openxmlformats.org/drawingml/2006/main">
                           <a:graphicData uri="http://schemas.openxmlformats.org/drawingml/2006/picture">
@@ -350,7 +352,7 @@
                               <pic:spPr>
                                 <a:xfrm>
                                   <a:off x="0" y="0"/>
-                                  <a:ext cx="876300" cy="876300"/>
+                                  <a:ext cx="863600" cy="863600"/>
                                 </a:xfrm>
                                 <a:prstGeom prst="rect">
                                   <a:avLst/>
@@ -368,7 +370,7 @@
                     <w:jc w:val="left"/>
                   </w:pPr>
                   <w:r>
-                    <w:t xml:space="preserve"> Một dòng text khá là dài Một dòng text khá là dài Một dòng text khá là dài Một dòng text khá là dài Một dòng text khá là dài Một dòng text khá là dài Một dòng text khá là dài </w:t>
+                    <w:t xml:space="preserve"> wdaw daw daw d </w:t>
                   </w:r>
                 </w:p>
                 <w:p/>
@@ -380,8 +382,10 @@
       </w:tr>
       <w:tr>
         <w:tc>
-          <w:p/>
-          <w:p>
+          <w:p>
+            <w:pPr>
+              <w:spacing w:before="100"/>
+            </w:pPr>
             <w:r>
               <w:rPr>
                 <w:rFonts w:ascii="Verdana" w:hAnsi="Verdana" w:cs="Verdana" w:eastAsia="Verdana"/>
@@ -395,8 +399,240 @@
         </w:tc>
         <w:tc>
           <w:p>
-            <w:r>
-              <w:t xml:space="preserve">  </w:t>
+            <w:pPr>
+              <w:spacing w:after="150"/>
+            </w:pPr>
+            <w:r>
+              <w:t xml:space="preserve"> Cho vào ống nghiệm 1 ml dung dịch anilin, nhỏ tiếp vào đó vài giọt dung dịch Br2. Quan sảt thấy xuất hiện kết tủa màu </w:t>
+            </w:r>
+          </w:p>
+          <w:tbl>
+            <w:tr>
+              <w:tc>
+                <w:tcPr>
+                  <w:tcW w:w="2250" w:type="dxa"/>
+                </w:tcPr>
+                <w:p>
+                  <w:r>
+                    <w:t xml:space="preserve"> A. tím </w:t>
+                  </w:r>
+                </w:p>
+              </w:tc>
+              <w:tc>
+                <w:tcPr>
+                  <w:tcW w:w="2250" w:type="dxa"/>
+                </w:tcPr>
+                <w:p>
+                  <w:r>
+                    <w:t xml:space="preserve"> B. xanh </w:t>
+                  </w:r>
+                </w:p>
+              </w:tc>
+              <w:tc>
+                <w:tcPr>
+                  <w:tcW w:w="2250" w:type="dxa"/>
+                </w:tcPr>
+                <w:p>
+                  <w:r>
+                    <w:t xml:space="preserve"> C. trắng </w:t>
+                  </w:r>
+                </w:p>
+              </w:tc>
+              <w:tc>
+                <w:tcPr>
+                  <w:tcW w:w="2250" w:type="dxa"/>
+                </w:tcPr>
+                <w:p>
+                  <w:r>
+                    <w:t xml:space="preserve"> D. nâu đỏ </w:t>
+                  </w:r>
+                </w:p>
+              </w:tc>
+            </w:tr>
+          </w:tbl>
+          <w:p/>
+        </w:tc>
+      </w:tr>
+      <w:tr>
+        <w:tc>
+          <w:p>
+            <w:pPr>
+              <w:spacing w:before="100"/>
+            </w:pPr>
+            <w:r>
+              <w:rPr>
+                <w:rFonts w:ascii="Verdana" w:hAnsi="Verdana" w:cs="Verdana" w:eastAsia="Verdana"/>
+                <w:b w:val="true"/>
+                <w:color w:val="000000"/>
+                <w:sz w:val="20"/>
+              </w:rPr>
+              <w:t xml:space="preserve"> Câu 3:</w:t>
+            </w:r>
+          </w:p>
+        </w:tc>
+        <w:tc>
+          <w:p>
+            <w:pPr>
+              <w:spacing w:after="150"/>
+            </w:pPr>
+            <w:r>
+              <w:t xml:space="preserve"> awdaw </w:t>
+            </w:r>
+          </w:p>
+          <w:tbl>
+            <w:tr>
+              <w:tc>
+                <w:tcPr>
+                  <w:tcW w:w="2250" w:type="dxa"/>
+                </w:tcPr>
+                <w:p>
+                  <w:r>
+                    <w:t xml:space="preserve"> A. dawd </w:t>
+                  </w:r>
+                </w:p>
+              </w:tc>
+              <w:tc>
+                <w:tcPr>
+                  <w:tcW w:w="2250" w:type="dxa"/>
+                </w:tcPr>
+                <w:p>
+                  <w:r>
+                    <w:t xml:space="preserve"> B. adwdaw </w:t>
+                  </w:r>
+                </w:p>
+              </w:tc>
+            </w:tr>
+          </w:tbl>
+          <w:p/>
+        </w:tc>
+      </w:tr>
+      <w:tr>
+        <w:tc>
+          <w:p>
+            <w:pPr>
+              <w:spacing w:before="100"/>
+            </w:pPr>
+            <w:r>
+              <w:rPr>
+                <w:rFonts w:ascii="Verdana" w:hAnsi="Verdana" w:cs="Verdana" w:eastAsia="Verdana"/>
+                <w:b w:val="true"/>
+                <w:color w:val="000000"/>
+                <w:sz w:val="20"/>
+              </w:rPr>
+              <w:t xml:space="preserve"> Câu 4:</w:t>
+            </w:r>
+          </w:p>
+        </w:tc>
+        <w:tc>
+          <w:p>
+            <w:pPr>
+              <w:spacing w:after="150"/>
+            </w:pPr>
+            <w:r>
+              <w:t xml:space="preserve"> dawdawd </w:t>
+            </w:r>
+          </w:p>
+          <w:tbl>
+            <w:tr>
+              <w:tc>
+                <w:tcPr>
+                  <w:tcW w:w="2250" w:type="dxa"/>
+                </w:tcPr>
+                <w:p>
+                  <w:r>
+                    <w:t xml:space="preserve"> A. dawfcawvaw </w:t>
+                  </w:r>
+                </w:p>
+              </w:tc>
+              <w:tc>
+                <w:tcPr>
+                  <w:tcW w:w="2250" w:type="dxa"/>
+                </w:tcPr>
+                <w:p>
+                  <w:r>
+                    <w:t xml:space="preserve"> B. fawdaw </w:t>
+                  </w:r>
+                </w:p>
+              </w:tc>
+            </w:tr>
+          </w:tbl>
+          <w:p/>
+        </w:tc>
+      </w:tr>
+      <w:tr>
+        <w:tc>
+          <w:p>
+            <w:pPr>
+              <w:spacing w:before="100"/>
+            </w:pPr>
+            <w:r>
+              <w:rPr>
+                <w:rFonts w:ascii="Verdana" w:hAnsi="Verdana" w:cs="Verdana" w:eastAsia="Verdana"/>
+                <w:b w:val="true"/>
+                <w:color w:val="000000"/>
+                <w:sz w:val="20"/>
+              </w:rPr>
+              <w:t xml:space="preserve"> Câu 5:</w:t>
+            </w:r>
+          </w:p>
+        </w:tc>
+        <w:tc>
+          <w:p>
+            <w:pPr>
+              <w:spacing w:after="150"/>
+            </w:pPr>
+            <w:r>
+              <w:t xml:space="preserve"> wfawfa </w:t>
+            </w:r>
+          </w:p>
+          <w:tbl>
+            <w:tr>
+              <w:tc>
+                <w:tcPr>
+                  <w:tcW w:w="2250" w:type="dxa"/>
+                </w:tcPr>
+                <w:p>
+                  <w:r>
+                    <w:t xml:space="preserve"> A. dawd </w:t>
+                  </w:r>
+                </w:p>
+              </w:tc>
+              <w:tc>
+                <w:tcPr>
+                  <w:tcW w:w="2250" w:type="dxa"/>
+                </w:tcPr>
+                <w:p>
+                  <w:r>
+                    <w:t xml:space="preserve"> B. wdawdawd </w:t>
+                  </w:r>
+                </w:p>
+              </w:tc>
+            </w:tr>
+          </w:tbl>
+          <w:p/>
+        </w:tc>
+      </w:tr>
+      <w:tr>
+        <w:tc>
+          <w:p>
+            <w:pPr>
+              <w:spacing w:before="100"/>
+            </w:pPr>
+            <w:r>
+              <w:rPr>
+                <w:rFonts w:ascii="Verdana" w:hAnsi="Verdana" w:cs="Verdana" w:eastAsia="Verdana"/>
+                <w:b w:val="true"/>
+                <w:color w:val="000000"/>
+                <w:sz w:val="20"/>
+              </w:rPr>
+              <w:t xml:space="preserve"> Câu 6:</w:t>
+            </w:r>
+          </w:p>
+        </w:tc>
+        <w:tc>
+          <w:p>
+            <w:r>
+              <w:t xml:space="preserve"> aawgawgawg </w:t>
             </w:r>
           </w:p>
           <w:p>
@@ -407,12 +643,12 @@
               <w:drawing>
                 <wp:inline distT="0" distR="0" distB="0" distL="0">
                   <wp:extent cx="1536700" cy="1536700"/>
-                  <wp:docPr id="5" name="Drawing 5" descr="_aopyun__20191224061351_337.jpg"/>
+                  <wp:docPr id="5" name="Drawing 5" descr="_aopyun__20191224054836_337.jpg"/>
                   <a:graphic xmlns:a="http://schemas.openxmlformats.org/drawingml/2006/main">
                     <a:graphicData uri="http://schemas.openxmlformats.org/drawingml/2006/picture">
                       <pic:pic xmlns:pic="http://schemas.openxmlformats.org/drawingml/2006/picture">
                         <pic:nvPicPr>
-                          <pic:cNvPr id="0" name="Picture 5" descr="_aopyun__20191224061351_337.jpg"/>
+                          <pic:cNvPr id="0" name="Picture 5" descr="_aopyun__20191224054836_337.jpg"/>
                           <pic:cNvPicPr>
                             <a:picLocks noChangeAspect="true"/>
                           </pic:cNvPicPr>
@@ -444,7 +680,7 @@
               <w:jc w:val="left"/>
             </w:pPr>
             <w:r>
-              <w:t xml:space="preserve"> d awd awd awd awd aw </w:t>
+              <w:t xml:space="preserve">  </w:t>
             </w:r>
           </w:p>
           <w:p>
@@ -460,7 +696,19 @@
                 </w:tcPr>
                 <w:p>
                   <w:r>
-                    <w:t xml:space="preserve"> A. </w:t>
+                    <w:t xml:space="preserve"> awfawgawghaw </w:t>
+                  </w:r>
+                </w:p>
+              </w:tc>
+            </w:tr>
+            <w:tr>
+              <w:tc>
+                <w:tcPr>
+                  <w:tcW w:w="9000" w:type="dxa"/>
+                </w:tcPr>
+                <w:p>
+                  <w:r>
+                    <w:t xml:space="preserve"> B. </w:t>
                   </w:r>
                 </w:p>
                 <w:p>
@@ -470,19 +718,19 @@
                   <w:r>
                     <w:drawing>
                       <wp:inline distT="0" distR="0" distB="0" distL="0">
-                        <wp:extent cx="863600" cy="863600"/>
-                        <wp:docPr id="6" name="Drawing 6" descr="_aopyun__20191224070655_337.jpg"/>
+                        <wp:extent cx="1625600" cy="1625600"/>
+                        <wp:docPr id="6" name="Drawing 6" descr="2B8EA37400000578-3206236-image-a-15_1440170722897_20191224054850_337.jpg"/>
                         <a:graphic xmlns:a="http://schemas.openxmlformats.org/drawingml/2006/main">
                           <a:graphicData uri="http://schemas.openxmlformats.org/drawingml/2006/picture">
                             <pic:pic xmlns:pic="http://schemas.openxmlformats.org/drawingml/2006/picture">
                               <pic:nvPicPr>
-                                <pic:cNvPr id="0" name="Picture 6" descr="_aopyun__20191224070655_337.jpg"/>
+                                <pic:cNvPr id="0" name="Picture 6" descr="2B8EA37400000578-3206236-image-a-15_1440170722897_20191224054850_337.jpg"/>
                                 <pic:cNvPicPr>
                                   <a:picLocks noChangeAspect="true"/>
                                 </pic:cNvPicPr>
                               </pic:nvPicPr>
                               <pic:blipFill>
-                                <a:blip r:embed="rId2"/>
+                                <a:blip r:embed="rId3"/>
                                 <a:stretch>
                                   <a:fillRect/>
                                 </a:stretch>
@@ -490,7 +738,7 @@
                               <pic:spPr>
                                 <a:xfrm>
                                   <a:off x="0" y="0"/>
-                                  <a:ext cx="863600" cy="863600"/>
+                                  <a:ext cx="1625600" cy="1625600"/>
                                 </a:xfrm>
                                 <a:prstGeom prst="rect">
                                   <a:avLst/>
@@ -508,190 +756,7 @@
                     <w:jc w:val="left"/>
                   </w:pPr>
                   <w:r>
-                    <w:t xml:space="preserve"> wdaw daw daw d </w:t>
-                  </w:r>
-                </w:p>
-                <w:p/>
-              </w:tc>
-            </w:tr>
-            <w:tr>
-              <w:tc>
-                <w:tcPr>
-                  <w:tcW w:w="9000" w:type="dxa"/>
-                </w:tcPr>
-                <w:p>
-                  <w:r>
-                    <w:t xml:space="preserve"> B. </w:t>
-                  </w:r>
-                </w:p>
-                <w:p>
-                  <w:pPr>
-                    <w:jc w:val="center"/>
-                  </w:pPr>
-                  <w:r>
-                    <w:drawing>
-                      <wp:inline distT="0" distR="0" distB="0" distL="0">
-                        <wp:extent cx="863600" cy="863600"/>
-                        <wp:docPr id="7" name="Drawing 7" descr="_aopyun__20191224070655_337.jpg"/>
-                        <a:graphic xmlns:a="http://schemas.openxmlformats.org/drawingml/2006/main">
-                          <a:graphicData uri="http://schemas.openxmlformats.org/drawingml/2006/picture">
-                            <pic:pic xmlns:pic="http://schemas.openxmlformats.org/drawingml/2006/picture">
-                              <pic:nvPicPr>
-                                <pic:cNvPr id="0" name="Picture 7" descr="_aopyun__20191224070655_337.jpg"/>
-                                <pic:cNvPicPr>
-                                  <a:picLocks noChangeAspect="true"/>
-                                </pic:cNvPicPr>
-                              </pic:nvPicPr>
-                              <pic:blipFill>
-                                <a:blip r:embed="rId2"/>
-                                <a:stretch>
-                                  <a:fillRect/>
-                                </a:stretch>
-                              </pic:blipFill>
-                              <pic:spPr>
-                                <a:xfrm>
-                                  <a:off x="0" y="0"/>
-                                  <a:ext cx="863600" cy="863600"/>
-                                </a:xfrm>
-                                <a:prstGeom prst="rect">
-                                  <a:avLst/>
-                                </a:prstGeom>
-                              </pic:spPr>
-                            </pic:pic>
-                          </a:graphicData>
-                        </a:graphic>
-                      </wp:inline>
-                    </w:drawing>
-                  </w:r>
-                </w:p>
-                <w:p>
-                  <w:pPr>
-                    <w:jc w:val="left"/>
-                  </w:pPr>
-                  <w:r>
-                    <w:t xml:space="preserve"> wdaw daw daw d </w:t>
-                  </w:r>
-                </w:p>
-                <w:p/>
-              </w:tc>
-            </w:tr>
-            <w:tr>
-              <w:tc>
-                <w:tcPr>
-                  <w:tcW w:w="9000" w:type="dxa"/>
-                </w:tcPr>
-                <w:p>
-                  <w:r>
-                    <w:t xml:space="preserve"> C. </w:t>
-                  </w:r>
-                </w:p>
-                <w:p>
-                  <w:pPr>
-                    <w:jc w:val="center"/>
-                  </w:pPr>
-                  <w:r>
-                    <w:drawing>
-                      <wp:inline distT="0" distR="0" distB="0" distL="0">
-                        <wp:extent cx="863600" cy="863600"/>
-                        <wp:docPr id="8" name="Drawing 8" descr="_aopyun__20191224070655_337.jpg"/>
-                        <a:graphic xmlns:a="http://schemas.openxmlformats.org/drawingml/2006/main">
-                          <a:graphicData uri="http://schemas.openxmlformats.org/drawingml/2006/picture">
-                            <pic:pic xmlns:pic="http://schemas.openxmlformats.org/drawingml/2006/picture">
-                              <pic:nvPicPr>
-                                <pic:cNvPr id="0" name="Picture 8" descr="_aopyun__20191224070655_337.jpg"/>
-                                <pic:cNvPicPr>
-                                  <a:picLocks noChangeAspect="true"/>
-                                </pic:cNvPicPr>
-                              </pic:nvPicPr>
-                              <pic:blipFill>
-                                <a:blip r:embed="rId2"/>
-                                <a:stretch>
-                                  <a:fillRect/>
-                                </a:stretch>
-                              </pic:blipFill>
-                              <pic:spPr>
-                                <a:xfrm>
-                                  <a:off x="0" y="0"/>
-                                  <a:ext cx="863600" cy="863600"/>
-                                </a:xfrm>
-                                <a:prstGeom prst="rect">
-                                  <a:avLst/>
-                                </a:prstGeom>
-                              </pic:spPr>
-                            </pic:pic>
-                          </a:graphicData>
-                        </a:graphic>
-                      </wp:inline>
-                    </w:drawing>
-                  </w:r>
-                </w:p>
-                <w:p>
-                  <w:pPr>
-                    <w:jc w:val="left"/>
-                  </w:pPr>
-                  <w:r>
-                    <w:t xml:space="preserve"> wdaw daw daw d </w:t>
-                  </w:r>
-                </w:p>
-                <w:p/>
-              </w:tc>
-            </w:tr>
-            <w:tr>
-              <w:tc>
-                <w:tcPr>
-                  <w:tcW w:w="9000" w:type="dxa"/>
-                </w:tcPr>
-                <w:p>
-                  <w:r>
-                    <w:t xml:space="preserve"> D. </w:t>
-                  </w:r>
-                </w:p>
-                <w:p>
-                  <w:pPr>
-                    <w:jc w:val="center"/>
-                  </w:pPr>
-                  <w:r>
-                    <w:drawing>
-                      <wp:inline distT="0" distR="0" distB="0" distL="0">
-                        <wp:extent cx="863600" cy="863600"/>
-                        <wp:docPr id="9" name="Drawing 9" descr="_aopyun__20191224070655_337.jpg"/>
-                        <a:graphic xmlns:a="http://schemas.openxmlformats.org/drawingml/2006/main">
-                          <a:graphicData uri="http://schemas.openxmlformats.org/drawingml/2006/picture">
-                            <pic:pic xmlns:pic="http://schemas.openxmlformats.org/drawingml/2006/picture">
-                              <pic:nvPicPr>
-                                <pic:cNvPr id="0" name="Picture 9" descr="_aopyun__20191224070655_337.jpg"/>
-                                <pic:cNvPicPr>
-                                  <a:picLocks noChangeAspect="true"/>
-                                </pic:cNvPicPr>
-                              </pic:nvPicPr>
-                              <pic:blipFill>
-                                <a:blip r:embed="rId2"/>
-                                <a:stretch>
-                                  <a:fillRect/>
-                                </a:stretch>
-                              </pic:blipFill>
-                              <pic:spPr>
-                                <a:xfrm>
-                                  <a:off x="0" y="0"/>
-                                  <a:ext cx="863600" cy="863600"/>
-                                </a:xfrm>
-                                <a:prstGeom prst="rect">
-                                  <a:avLst/>
-                                </a:prstGeom>
-                              </pic:spPr>
-                            </pic:pic>
-                          </a:graphicData>
-                        </a:graphic>
-                      </wp:inline>
-                    </w:drawing>
-                  </w:r>
-                </w:p>
-                <w:p>
-                  <w:pPr>
-                    <w:jc w:val="left"/>
-                  </w:pPr>
-                  <w:r>
-                    <w:t xml:space="preserve"> wdaw daw daw d </w:t>
+                    <w:t xml:space="preserve"> afawfawgaw </w:t>
                   </w:r>
                 </w:p>
                 <w:p/>
